--- a/documentation.docx
+++ b/documentation.docx
@@ -203,6 +203,7 @@
       <w:r>
         <w:rPr>
           <w:rFonts w:ascii="Calibri Light" w:hAnsi="Calibri Light" w:cs="Calibri Light"/>
+          <w:noProof/>
           <w:sz w:val="24"/>
           <w:szCs w:val="24"/>
         </w:rPr>
@@ -222,7 +223,7 @@
                     <pic:cNvPicPr/>
                   </pic:nvPicPr>
                   <pic:blipFill>
-                    <a:blip r:embed="rId5"/>
+                    <a:blip r:embed="rId7"/>
                     <a:stretch>
                       <a:fillRect/>
                     </a:stretch>
@@ -287,6 +288,7 @@
       <w:r>
         <w:rPr>
           <w:rFonts w:ascii="Calibri Light" w:hAnsi="Calibri Light" w:cs="Calibri Light"/>
+          <w:noProof/>
           <w:sz w:val="24"/>
           <w:szCs w:val="24"/>
         </w:rPr>
@@ -306,7 +308,7 @@
                     <pic:cNvPicPr/>
                   </pic:nvPicPr>
                   <pic:blipFill>
-                    <a:blip r:embed="rId6"/>
+                    <a:blip r:embed="rId8"/>
                     <a:stretch>
                       <a:fillRect/>
                     </a:stretch>
@@ -360,6 +362,7 @@
       <w:r>
         <w:rPr>
           <w:rFonts w:ascii="Calibri Light" w:hAnsi="Calibri Light" w:cs="Calibri Light"/>
+          <w:noProof/>
           <w:sz w:val="24"/>
           <w:szCs w:val="24"/>
         </w:rPr>
@@ -379,7 +382,7 @@
                     <pic:cNvPicPr/>
                   </pic:nvPicPr>
                   <pic:blipFill>
-                    <a:blip r:embed="rId7"/>
+                    <a:blip r:embed="rId9"/>
                     <a:stretch>
                       <a:fillRect/>
                     </a:stretch>
@@ -843,6 +846,7 @@
       <w:r>
         <w:rPr>
           <w:rFonts w:ascii="Calibri Light" w:hAnsi="Calibri Light" w:cs="Calibri Light"/>
+          <w:noProof/>
           <w:sz w:val="24"/>
           <w:szCs w:val="24"/>
         </w:rPr>
@@ -862,7 +866,7 @@
                     <pic:cNvPicPr/>
                   </pic:nvPicPr>
                   <pic:blipFill>
-                    <a:blip r:embed="rId8"/>
+                    <a:blip r:embed="rId10"/>
                     <a:stretch>
                       <a:fillRect/>
                     </a:stretch>
@@ -1269,23 +1273,7 @@
           <w:sz w:val="24"/>
           <w:szCs w:val="24"/>
         </w:rPr>
-        <w:t>We then tried multiple combinations of learning rates (</w:t>
-      </w:r>
-      <w:r>
-        <w:rPr>
-          <w:rFonts w:ascii="Calibri Light" w:hAnsi="Calibri Light" w:cs="Calibri Light"/>
-          <w:sz w:val="24"/>
-          <w:szCs w:val="24"/>
-        </w:rPr>
-        <w:t>0.01, 0.001, 0.0001</w:t>
-      </w:r>
-      <w:r>
-        <w:rPr>
-          <w:rFonts w:ascii="Calibri Light" w:hAnsi="Calibri Light" w:cs="Calibri Light"/>
-          <w:sz w:val="24"/>
-          <w:szCs w:val="24"/>
-        </w:rPr>
-        <w:t>) and batch sizes (10, 100, 1000).</w:t>
+        <w:t>We then tried multiple combinations of learning rates (0.01, 0.001, 0.0001) and batch sizes (10, 100, 1000).</w:t>
       </w:r>
     </w:p>
     <w:p>
@@ -1380,6 +1368,7 @@
       <w:r>
         <w:rPr>
           <w:rFonts w:ascii="Calibri Light" w:hAnsi="Calibri Light" w:cs="Calibri Light"/>
+          <w:noProof/>
           <w:sz w:val="24"/>
           <w:szCs w:val="24"/>
         </w:rPr>
@@ -1399,7 +1388,7 @@
                     <pic:cNvPicPr/>
                   </pic:nvPicPr>
                   <pic:blipFill>
-                    <a:blip r:embed="rId9"/>
+                    <a:blip r:embed="rId11"/>
                     <a:stretch>
                       <a:fillRect/>
                     </a:stretch>
@@ -1424,12 +1413,56 @@
       <w:pPr>
         <w:pStyle w:val="ListParagraph"/>
         <w:ind w:left="360"/>
-        <w:rPr>
-          <w:rFonts w:ascii="Calibri Light" w:hAnsi="Calibri Light" w:cs="Calibri Light"/>
-          <w:sz w:val="24"/>
-          <w:szCs w:val="24"/>
-        </w:rPr>
-      </w:pPr>
+        <w:jc w:val="center"/>
+        <w:rPr>
+          <w:rFonts w:ascii="Calibri Light" w:hAnsi="Calibri Light" w:cs="Calibri Light"/>
+          <w:sz w:val="24"/>
+          <w:szCs w:val="24"/>
+        </w:rPr>
+      </w:pPr>
+      <w:r>
+        <w:rPr>
+          <w:rFonts w:ascii="Calibri Light" w:hAnsi="Calibri Light" w:cs="Calibri Light"/>
+          <w:sz w:val="24"/>
+          <w:szCs w:val="24"/>
+        </w:rPr>
+        <w:lastRenderedPageBreak/>
+        <w:drawing>
+          <wp:inline distT="0" distB="0" distL="0" distR="0" wp14:anchorId="76003572" wp14:editId="1604E9CB">
+            <wp:extent cx="5118100" cy="3997923"/>
+            <wp:effectExtent l="0" t="0" r="6350" b="3175"/>
+            <wp:docPr id="216276393" name="Picture 1"/>
+            <wp:cNvGraphicFramePr>
+              <a:graphicFrameLocks xmlns:a="http://schemas.openxmlformats.org/drawingml/2006/main" noChangeAspect="1"/>
+            </wp:cNvGraphicFramePr>
+            <a:graphic xmlns:a="http://schemas.openxmlformats.org/drawingml/2006/main">
+              <a:graphicData uri="http://schemas.openxmlformats.org/drawingml/2006/picture">
+                <pic:pic xmlns:pic="http://schemas.openxmlformats.org/drawingml/2006/picture">
+                  <pic:nvPicPr>
+                    <pic:cNvPr id="216276393" name=""/>
+                    <pic:cNvPicPr/>
+                  </pic:nvPicPr>
+                  <pic:blipFill>
+                    <a:blip r:embed="rId12"/>
+                    <a:stretch>
+                      <a:fillRect/>
+                    </a:stretch>
+                  </pic:blipFill>
+                  <pic:spPr>
+                    <a:xfrm>
+                      <a:off x="0" y="0"/>
+                      <a:ext cx="5156551" cy="4027958"/>
+                    </a:xfrm>
+                    <a:prstGeom prst="rect">
+                      <a:avLst/>
+                    </a:prstGeom>
+                  </pic:spPr>
+                </pic:pic>
+              </a:graphicData>
+            </a:graphic>
+          </wp:inline>
+        </w:drawing>
+      </w:r>
     </w:p>
     <w:p>
       <w:pPr>
@@ -1601,28 +1634,7 @@
           <w:sz w:val="24"/>
           <w:szCs w:val="24"/>
         </w:rPr>
-        <w:lastRenderedPageBreak/>
-        <w:t xml:space="preserve">Part </w:t>
-      </w:r>
-      <w:r>
-        <w:rPr>
-          <w:rFonts w:ascii="Calibri Light" w:hAnsi="Calibri Light" w:cs="Calibri Light"/>
-          <w:b/>
-          <w:bCs/>
-          <w:sz w:val="24"/>
-          <w:szCs w:val="24"/>
-        </w:rPr>
-        <w:t>2</w:t>
-      </w:r>
-      <w:r>
-        <w:rPr>
-          <w:rFonts w:ascii="Calibri Light" w:hAnsi="Calibri Light" w:cs="Calibri Light"/>
-          <w:b/>
-          <w:bCs/>
-          <w:sz w:val="24"/>
-          <w:szCs w:val="24"/>
-        </w:rPr>
-        <w:t>:</w:t>
+        <w:t>Part 2:</w:t>
       </w:r>
     </w:p>
     <w:p>
@@ -1698,6 +1710,56 @@
     </w:sectPr>
   </w:body>
 </w:document>
+</file>
+
+<file path=word/endnotes.xml><?xml version="1.0" encoding="utf-8"?>
+<w:endnotes xmlns:wpc="http://schemas.microsoft.com/office/word/2010/wordprocessingCanvas" xmlns:cx="http://schemas.microsoft.com/office/drawing/2014/chartex" xmlns:cx1="http://schemas.microsoft.com/office/drawing/2015/9/8/chartex" xmlns:cx2="http://schemas.microsoft.com/office/drawing/2015/10/21/chartex" xmlns:cx3="http://schemas.microsoft.com/office/drawing/2016/5/9/chartex" xmlns:cx4="http://schemas.microsoft.com/office/drawing/2016/5/10/chartex" xmlns:cx5="http://schemas.microsoft.com/office/drawing/2016/5/11/chartex" xmlns:cx6="http://schemas.microsoft.com/office/drawing/2016/5/12/chartex" xmlns:cx7="http://schemas.microsoft.com/office/drawing/2016/5/13/chartex" xmlns:cx8="http://schemas.microsoft.com/office/drawing/2016/5/14/chartex" xmlns:mc="http://schemas.openxmlformats.org/markup-compatibility/2006" xmlns:aink="http://schemas.microsoft.com/office/drawing/2016/ink" xmlns:am3d="http://schemas.microsoft.com/office/drawing/2017/model3d" xmlns:o="urn:schemas-microsoft-com:office:office" xmlns:oel="http://schemas.microsoft.com/office/2019/extlst" xmlns:r="http://schemas.openxmlformats.org/officeDocument/2006/relationships" xmlns:m="http://schemas.openxmlformats.org/officeDocument/2006/math" xmlns:v="urn:schemas-microsoft-com:vml" xmlns:wp14="http://schemas.microsoft.com/office/word/2010/wordprocessingDrawing" xmlns:wp="http://schemas.openxmlformats.org/drawingml/2006/wordprocessingDrawing" xmlns:w10="urn:schemas-microsoft-com:office:word" xmlns:w="http://schemas.openxmlformats.org/wordprocessingml/2006/main" xmlns:w14="http://schemas.microsoft.com/office/word/2010/wordml" xmlns:w15="http://schemas.microsoft.com/office/word/2012/wordml" xmlns:w16cex="http://schemas.microsoft.com/office/word/2018/wordml/cex" xmlns:w16cid="http://schemas.microsoft.com/office/word/2016/wordml/cid" xmlns:w16="http://schemas.microsoft.com/office/word/2018/wordml" xmlns:w16sdtdh="http://schemas.microsoft.com/office/word/2020/wordml/sdtdatahash" xmlns:w16se="http://schemas.microsoft.com/office/word/2015/wordml/symex" xmlns:wpg="http://schemas.microsoft.com/office/word/2010/wordprocessingGroup" xmlns:wpi="http://schemas.microsoft.com/office/word/2010/wordprocessingInk" xmlns:wne="http://schemas.microsoft.com/office/word/2006/wordml" xmlns:wps="http://schemas.microsoft.com/office/word/2010/wordprocessingShape" mc:Ignorable="w14 w15 w16se w16cid w16 w16cex w16sdtdh wp14">
+  <w:endnote w:type="separator" w:id="-1">
+    <w:p>
+      <w:pPr>
+        <w:spacing w:after="0" w:line="240" w:lineRule="auto"/>
+      </w:pPr>
+      <w:r>
+        <w:separator/>
+      </w:r>
+    </w:p>
+  </w:endnote>
+  <w:endnote w:type="continuationSeparator" w:id="0">
+    <w:p>
+      <w:pPr>
+        <w:spacing w:after="0" w:line="240" w:lineRule="auto"/>
+      </w:pPr>
+      <w:r>
+        <w:continuationSeparator/>
+      </w:r>
+    </w:p>
+  </w:endnote>
+</w:endnotes>
+</file>
+
+<file path=word/footnotes.xml><?xml version="1.0" encoding="utf-8"?>
+<w:footnotes xmlns:wpc="http://schemas.microsoft.com/office/word/2010/wordprocessingCanvas" xmlns:cx="http://schemas.microsoft.com/office/drawing/2014/chartex" xmlns:cx1="http://schemas.microsoft.com/office/drawing/2015/9/8/chartex" xmlns:cx2="http://schemas.microsoft.com/office/drawing/2015/10/21/chartex" xmlns:cx3="http://schemas.microsoft.com/office/drawing/2016/5/9/chartex" xmlns:cx4="http://schemas.microsoft.com/office/drawing/2016/5/10/chartex" xmlns:cx5="http://schemas.microsoft.com/office/drawing/2016/5/11/chartex" xmlns:cx6="http://schemas.microsoft.com/office/drawing/2016/5/12/chartex" xmlns:cx7="http://schemas.microsoft.com/office/drawing/2016/5/13/chartex" xmlns:cx8="http://schemas.microsoft.com/office/drawing/2016/5/14/chartex" xmlns:mc="http://schemas.openxmlformats.org/markup-compatibility/2006" xmlns:aink="http://schemas.microsoft.com/office/drawing/2016/ink" xmlns:am3d="http://schemas.microsoft.com/office/drawing/2017/model3d" xmlns:o="urn:schemas-microsoft-com:office:office" xmlns:oel="http://schemas.microsoft.com/office/2019/extlst" xmlns:r="http://schemas.openxmlformats.org/officeDocument/2006/relationships" xmlns:m="http://schemas.openxmlformats.org/officeDocument/2006/math" xmlns:v="urn:schemas-microsoft-com:vml" xmlns:wp14="http://schemas.microsoft.com/office/word/2010/wordprocessingDrawing" xmlns:wp="http://schemas.openxmlformats.org/drawingml/2006/wordprocessingDrawing" xmlns:w10="urn:schemas-microsoft-com:office:word" xmlns:w="http://schemas.openxmlformats.org/wordprocessingml/2006/main" xmlns:w14="http://schemas.microsoft.com/office/word/2010/wordml" xmlns:w15="http://schemas.microsoft.com/office/word/2012/wordml" xmlns:w16cex="http://schemas.microsoft.com/office/word/2018/wordml/cex" xmlns:w16cid="http://schemas.microsoft.com/office/word/2016/wordml/cid" xmlns:w16="http://schemas.microsoft.com/office/word/2018/wordml" xmlns:w16sdtdh="http://schemas.microsoft.com/office/word/2020/wordml/sdtdatahash" xmlns:w16se="http://schemas.microsoft.com/office/word/2015/wordml/symex" xmlns:wpg="http://schemas.microsoft.com/office/word/2010/wordprocessingGroup" xmlns:wpi="http://schemas.microsoft.com/office/word/2010/wordprocessingInk" xmlns:wne="http://schemas.microsoft.com/office/word/2006/wordml" xmlns:wps="http://schemas.microsoft.com/office/word/2010/wordprocessingShape" mc:Ignorable="w14 w15 w16se w16cid w16 w16cex w16sdtdh wp14">
+  <w:footnote w:type="separator" w:id="-1">
+    <w:p>
+      <w:pPr>
+        <w:spacing w:after="0" w:line="240" w:lineRule="auto"/>
+      </w:pPr>
+      <w:r>
+        <w:separator/>
+      </w:r>
+    </w:p>
+  </w:footnote>
+  <w:footnote w:type="continuationSeparator" w:id="0">
+    <w:p>
+      <w:pPr>
+        <w:spacing w:after="0" w:line="240" w:lineRule="auto"/>
+      </w:pPr>
+      <w:r>
+        <w:continuationSeparator/>
+      </w:r>
+    </w:p>
+  </w:footnote>
+</w:footnotes>
 </file>
 
 <file path=word/numbering.xml><?xml version="1.0" encoding="utf-8"?>
@@ -2817,6 +2879,50 @@
       <w:color w:val="666666"/>
     </w:rPr>
   </w:style>
+  <w:style w:type="paragraph" w:styleId="Header">
+    <w:name w:val="header"/>
+    <w:basedOn w:val="Normal"/>
+    <w:link w:val="HeaderChar"/>
+    <w:uiPriority w:val="99"/>
+    <w:unhideWhenUsed/>
+    <w:rsid w:val="00037B67"/>
+    <w:pPr>
+      <w:tabs>
+        <w:tab w:val="center" w:pos="4320"/>
+        <w:tab w:val="right" w:pos="8640"/>
+      </w:tabs>
+      <w:spacing w:after="0" w:line="240" w:lineRule="auto"/>
+    </w:pPr>
+  </w:style>
+  <w:style w:type="character" w:customStyle="1" w:styleId="HeaderChar">
+    <w:name w:val="Header Char"/>
+    <w:basedOn w:val="DefaultParagraphFont"/>
+    <w:link w:val="Header"/>
+    <w:uiPriority w:val="99"/>
+    <w:rsid w:val="00037B67"/>
+  </w:style>
+  <w:style w:type="paragraph" w:styleId="Footer">
+    <w:name w:val="footer"/>
+    <w:basedOn w:val="Normal"/>
+    <w:link w:val="FooterChar"/>
+    <w:uiPriority w:val="99"/>
+    <w:unhideWhenUsed/>
+    <w:rsid w:val="00037B67"/>
+    <w:pPr>
+      <w:tabs>
+        <w:tab w:val="center" w:pos="4320"/>
+        <w:tab w:val="right" w:pos="8640"/>
+      </w:tabs>
+      <w:spacing w:after="0" w:line="240" w:lineRule="auto"/>
+    </w:pPr>
+  </w:style>
+  <w:style w:type="character" w:customStyle="1" w:styleId="FooterChar">
+    <w:name w:val="Footer Char"/>
+    <w:basedOn w:val="DefaultParagraphFont"/>
+    <w:link w:val="Footer"/>
+    <w:uiPriority w:val="99"/>
+    <w:rsid w:val="00037B67"/>
+  </w:style>
 </w:styles>
 </file>
 

--- a/documentation.docx
+++ b/documentation.docx
@@ -200,18 +200,29 @@
           <w:szCs w:val="24"/>
         </w:rPr>
       </w:pPr>
-      <w:r>
-        <w:rPr>
-          <w:rFonts w:ascii="Calibri Light" w:hAnsi="Calibri Light" w:cs="Calibri Light"/>
-          <w:noProof/>
+    </w:p>
+    <w:p>
+      <w:pPr>
+        <w:pStyle w:val="ListParagraph"/>
+        <w:ind w:left="360"/>
+        <w:jc w:val="center"/>
+        <w:rPr>
+          <w:rFonts w:ascii="Calibri Light" w:hAnsi="Calibri Light" w:cs="Calibri Light"/>
+          <w:sz w:val="24"/>
+          <w:szCs w:val="24"/>
+        </w:rPr>
+      </w:pPr>
+      <w:r>
+        <w:rPr>
+          <w:rFonts w:ascii="Calibri Light" w:hAnsi="Calibri Light" w:cs="Calibri Light"/>
           <w:sz w:val="24"/>
           <w:szCs w:val="24"/>
         </w:rPr>
         <w:drawing>
-          <wp:inline distT="0" distB="0" distL="0" distR="0" wp14:anchorId="1508CA27" wp14:editId="3AEDD8DD">
-            <wp:extent cx="3765550" cy="3100477"/>
-            <wp:effectExtent l="0" t="0" r="6350" b="5080"/>
-            <wp:docPr id="657330248" name="Picture 1" descr="A graph of a graph with numbers and a line&#10;&#10;Description automatically generated with medium confidence"/>
+          <wp:inline distT="0" distB="0" distL="0" distR="0" wp14:anchorId="28925AB7" wp14:editId="78B22242">
+            <wp:extent cx="4146786" cy="3416300"/>
+            <wp:effectExtent l="0" t="0" r="6350" b="0"/>
+            <wp:docPr id="581597899" name="Picture 1" descr="A comparison of a graph&#10;&#10;Description automatically generated with medium confidence"/>
             <wp:cNvGraphicFramePr>
               <a:graphicFrameLocks xmlns:a="http://schemas.openxmlformats.org/drawingml/2006/main" noChangeAspect="1"/>
             </wp:cNvGraphicFramePr>
@@ -219,7 +230,7 @@
               <a:graphicData uri="http://schemas.openxmlformats.org/drawingml/2006/picture">
                 <pic:pic xmlns:pic="http://schemas.openxmlformats.org/drawingml/2006/picture">
                   <pic:nvPicPr>
-                    <pic:cNvPr id="657330248" name="Picture 1" descr="A graph of a graph with numbers and a line&#10;&#10;Description automatically generated with medium confidence"/>
+                    <pic:cNvPr id="581597899" name="Picture 1" descr="A comparison of a graph&#10;&#10;Description automatically generated with medium confidence"/>
                     <pic:cNvPicPr/>
                   </pic:nvPicPr>
                   <pic:blipFill>
@@ -231,7 +242,7 @@
                   <pic:spPr>
                     <a:xfrm>
                       <a:off x="0" y="0"/>
-                      <a:ext cx="3774976" cy="3108238"/>
+                      <a:ext cx="4156447" cy="3424259"/>
                     </a:xfrm>
                     <a:prstGeom prst="rect">
                       <a:avLst/>
@@ -754,26 +765,6 @@
     <w:p>
       <w:pPr>
         <w:pStyle w:val="ListParagraph"/>
-        <w:ind w:left="360"/>
-        <w:rPr>
-          <w:rFonts w:ascii="Calibri Light" w:eastAsiaTheme="minorEastAsia" w:hAnsi="Calibri Light" w:cs="Calibri Light"/>
-          <w:sz w:val="24"/>
-          <w:szCs w:val="24"/>
-        </w:rPr>
-      </w:pPr>
-    </w:p>
-    <w:p>
-      <w:pPr>
-        <w:rPr>
-          <w:rFonts w:ascii="Calibri Light" w:eastAsiaTheme="minorEastAsia" w:hAnsi="Calibri Light" w:cs="Calibri Light"/>
-          <w:sz w:val="24"/>
-          <w:szCs w:val="24"/>
-        </w:rPr>
-      </w:pPr>
-    </w:p>
-    <w:p>
-      <w:pPr>
-        <w:pStyle w:val="ListParagraph"/>
         <w:numPr>
           <w:ilvl w:val="0"/>
           <w:numId w:val="1"/>
@@ -1208,7 +1199,25 @@
           <w:sz w:val="24"/>
           <w:szCs w:val="24"/>
         </w:rPr>
-        <w:t xml:space="preserve"> SGD minimization algorithm using the softmax function.</w:t>
+        <w:t xml:space="preserve"> SGD minimization algorithm using the </w:t>
+      </w:r>
+      <w:proofErr w:type="spellStart"/>
+      <w:r>
+        <w:rPr>
+          <w:rFonts w:ascii="Calibri Light" w:hAnsi="Calibri Light" w:cs="Calibri Light"/>
+          <w:sz w:val="24"/>
+          <w:szCs w:val="24"/>
+        </w:rPr>
+        <w:t>softmax</w:t>
+      </w:r>
+      <w:proofErr w:type="spellEnd"/>
+      <w:r>
+        <w:rPr>
+          <w:rFonts w:ascii="Calibri Light" w:hAnsi="Calibri Light" w:cs="Calibri Light"/>
+          <w:sz w:val="24"/>
+          <w:szCs w:val="24"/>
+        </w:rPr>
+        <w:t xml:space="preserve"> function.</w:t>
       </w:r>
     </w:p>
     <w:p>
@@ -1423,6 +1432,7 @@
       <w:r>
         <w:rPr>
           <w:rFonts w:ascii="Calibri Light" w:hAnsi="Calibri Light" w:cs="Calibri Light"/>
+          <w:noProof/>
           <w:sz w:val="24"/>
           <w:szCs w:val="24"/>
         </w:rPr>

--- a/documentation.docx
+++ b/documentation.docx
@@ -215,6 +215,7 @@
       <w:r>
         <w:rPr>
           <w:rFonts w:ascii="Calibri Light" w:hAnsi="Calibri Light" w:cs="Calibri Light"/>
+          <w:noProof/>
           <w:sz w:val="24"/>
           <w:szCs w:val="24"/>
         </w:rPr>
@@ -1377,15 +1378,14 @@
       <w:r>
         <w:rPr>
           <w:rFonts w:ascii="Calibri Light" w:hAnsi="Calibri Light" w:cs="Calibri Light"/>
-          <w:noProof/>
           <w:sz w:val="24"/>
           <w:szCs w:val="24"/>
         </w:rPr>
         <w:drawing>
-          <wp:inline distT="0" distB="0" distL="0" distR="0" wp14:anchorId="61CCCCE3" wp14:editId="0F42F946">
-            <wp:extent cx="4349750" cy="3481311"/>
-            <wp:effectExtent l="0" t="0" r="0" b="5080"/>
-            <wp:docPr id="1704775431" name="Picture 1"/>
+          <wp:inline distT="0" distB="0" distL="0" distR="0" wp14:anchorId="43B74E4B" wp14:editId="17E21ECD">
+            <wp:extent cx="5486400" cy="4274185"/>
+            <wp:effectExtent l="0" t="0" r="0" b="0"/>
+            <wp:docPr id="115519260" name="Picture 1"/>
             <wp:cNvGraphicFramePr>
               <a:graphicFrameLocks xmlns:a="http://schemas.openxmlformats.org/drawingml/2006/main" noChangeAspect="1"/>
             </wp:cNvGraphicFramePr>
@@ -1393,7 +1393,7 @@
               <a:graphicData uri="http://schemas.openxmlformats.org/drawingml/2006/picture">
                 <pic:pic xmlns:pic="http://schemas.openxmlformats.org/drawingml/2006/picture">
                   <pic:nvPicPr>
-                    <pic:cNvPr id="1704775431" name=""/>
+                    <pic:cNvPr id="115519260" name=""/>
                     <pic:cNvPicPr/>
                   </pic:nvPicPr>
                   <pic:blipFill>
@@ -1405,7 +1405,7 @@
                   <pic:spPr>
                     <a:xfrm>
                       <a:off x="0" y="0"/>
-                      <a:ext cx="4355828" cy="3486175"/>
+                      <a:ext cx="5486400" cy="4274185"/>
                     </a:xfrm>
                     <a:prstGeom prst="rect">
                       <a:avLst/>
@@ -1429,19 +1429,216 @@
           <w:szCs w:val="24"/>
         </w:rPr>
       </w:pPr>
-      <w:r>
-        <w:rPr>
-          <w:rFonts w:ascii="Calibri Light" w:hAnsi="Calibri Light" w:cs="Calibri Light"/>
-          <w:noProof/>
+    </w:p>
+    <w:p>
+      <w:pPr>
+        <w:pStyle w:val="ListParagraph"/>
+        <w:ind w:left="360"/>
+        <w:rPr>
+          <w:rFonts w:ascii="Calibri Light" w:hAnsi="Calibri Light" w:cs="Calibri Light"/>
+          <w:sz w:val="24"/>
+          <w:szCs w:val="24"/>
+        </w:rPr>
+      </w:pPr>
+    </w:p>
+    <w:p>
+      <w:pPr>
+        <w:pStyle w:val="ListParagraph"/>
+        <w:ind w:left="360"/>
+        <w:rPr>
+          <w:rFonts w:ascii="Calibri Light" w:hAnsi="Calibri Light" w:cs="Calibri Light"/>
+          <w:sz w:val="24"/>
+          <w:szCs w:val="24"/>
+        </w:rPr>
+      </w:pPr>
+    </w:p>
+    <w:p>
+      <w:pPr>
+        <w:pStyle w:val="ListParagraph"/>
+        <w:ind w:left="360"/>
+        <w:rPr>
+          <w:rFonts w:ascii="Calibri Light" w:hAnsi="Calibri Light" w:cs="Calibri Light"/>
+          <w:sz w:val="24"/>
+          <w:szCs w:val="24"/>
+        </w:rPr>
+      </w:pPr>
+    </w:p>
+    <w:p>
+      <w:pPr>
+        <w:pStyle w:val="ListParagraph"/>
+        <w:ind w:left="360"/>
+        <w:rPr>
+          <w:rFonts w:ascii="Calibri Light" w:hAnsi="Calibri Light" w:cs="Calibri Light"/>
+          <w:sz w:val="24"/>
+          <w:szCs w:val="24"/>
+        </w:rPr>
+      </w:pPr>
+    </w:p>
+    <w:p>
+      <w:pPr>
+        <w:pStyle w:val="ListParagraph"/>
+        <w:ind w:left="360"/>
+        <w:rPr>
+          <w:rFonts w:ascii="Calibri Light" w:hAnsi="Calibri Light" w:cs="Calibri Light"/>
+          <w:sz w:val="24"/>
+          <w:szCs w:val="24"/>
+        </w:rPr>
+      </w:pPr>
+    </w:p>
+    <w:p>
+      <w:pPr>
+        <w:pStyle w:val="ListParagraph"/>
+        <w:ind w:left="360"/>
+        <w:rPr>
+          <w:rFonts w:ascii="Calibri Light" w:hAnsi="Calibri Light" w:cs="Calibri Light"/>
+          <w:sz w:val="24"/>
+          <w:szCs w:val="24"/>
+        </w:rPr>
+      </w:pPr>
+    </w:p>
+    <w:p>
+      <w:pPr>
+        <w:pStyle w:val="ListParagraph"/>
+        <w:ind w:left="360"/>
+        <w:rPr>
+          <w:rFonts w:ascii="Calibri Light" w:hAnsi="Calibri Light" w:cs="Calibri Light"/>
+          <w:sz w:val="24"/>
+          <w:szCs w:val="24"/>
+        </w:rPr>
+      </w:pPr>
+    </w:p>
+    <w:p>
+      <w:pPr>
+        <w:pStyle w:val="ListParagraph"/>
+        <w:ind w:left="360"/>
+        <w:rPr>
+          <w:rFonts w:ascii="Calibri Light" w:hAnsi="Calibri Light" w:cs="Calibri Light"/>
+          <w:sz w:val="24"/>
+          <w:szCs w:val="24"/>
+        </w:rPr>
+      </w:pPr>
+    </w:p>
+    <w:p>
+      <w:pPr>
+        <w:pStyle w:val="ListParagraph"/>
+        <w:ind w:left="360"/>
+        <w:rPr>
+          <w:rFonts w:ascii="Calibri Light" w:hAnsi="Calibri Light" w:cs="Calibri Light"/>
+          <w:sz w:val="24"/>
+          <w:szCs w:val="24"/>
+        </w:rPr>
+      </w:pPr>
+    </w:p>
+    <w:p>
+      <w:pPr>
+        <w:rPr>
+          <w:rFonts w:ascii="Calibri Light" w:hAnsi="Calibri Light" w:cs="Calibri Light"/>
+          <w:sz w:val="24"/>
+          <w:szCs w:val="24"/>
+        </w:rPr>
+      </w:pPr>
+    </w:p>
+    <w:p>
+      <w:pPr>
+        <w:rPr>
+          <w:rFonts w:ascii="Calibri Light" w:hAnsi="Calibri Light" w:cs="Calibri Light"/>
+          <w:b/>
+          <w:bCs/>
+          <w:sz w:val="24"/>
+          <w:szCs w:val="24"/>
+        </w:rPr>
+      </w:pPr>
+      <w:r>
+        <w:rPr>
+          <w:rFonts w:ascii="Calibri Light" w:hAnsi="Calibri Light" w:cs="Calibri Light"/>
+          <w:b/>
+          <w:bCs/>
           <w:sz w:val="24"/>
           <w:szCs w:val="24"/>
         </w:rPr>
         <w:lastRenderedPageBreak/>
+        <w:t>Part 2:</w:t>
+      </w:r>
+    </w:p>
+    <w:p>
+      <w:pPr>
+        <w:pStyle w:val="ListParagraph"/>
+        <w:numPr>
+          <w:ilvl w:val="0"/>
+          <w:numId w:val="2"/>
+        </w:numPr>
+        <w:rPr>
+          <w:rFonts w:ascii="Calibri Light" w:hAnsi="Calibri Light" w:cs="Calibri Light"/>
+          <w:sz w:val="24"/>
+          <w:szCs w:val="24"/>
+        </w:rPr>
+      </w:pPr>
+      <w:r>
+        <w:rPr>
+          <w:rFonts w:ascii="Calibri Light" w:hAnsi="Calibri Light" w:cs="Calibri Light"/>
+          <w:sz w:val="24"/>
+          <w:szCs w:val="24"/>
+        </w:rPr>
+        <w:t>We wrote the code for the standard neural network</w:t>
+      </w:r>
+      <w:r>
+        <w:rPr>
+          <w:rFonts w:ascii="Calibri Light" w:hAnsi="Calibri Light" w:cs="Calibri Light"/>
+          <w:sz w:val="24"/>
+          <w:szCs w:val="24"/>
+        </w:rPr>
+        <w:t>, using tanh() as the activation function.</w:t>
+      </w:r>
+    </w:p>
+    <w:p>
+      <w:pPr>
+        <w:pStyle w:val="ListParagraph"/>
+        <w:ind w:left="360"/>
+        <w:rPr>
+          <w:rFonts w:ascii="Calibri Light" w:hAnsi="Calibri Light" w:cs="Calibri Light"/>
+          <w:sz w:val="24"/>
+          <w:szCs w:val="24"/>
+        </w:rPr>
+      </w:pPr>
+      <w:r>
+        <w:rPr>
+          <w:rFonts w:ascii="Calibri Light" w:hAnsi="Calibri Light" w:cs="Calibri Light"/>
+          <w:sz w:val="24"/>
+          <w:szCs w:val="24"/>
+        </w:rPr>
+        <w:t>Here you can see the results of training a network with two inner layers:</w:t>
+      </w:r>
+    </w:p>
+    <w:p>
+      <w:pPr>
+        <w:rPr>
+          <w:rFonts w:ascii="Calibri Light" w:hAnsi="Calibri Light" w:cs="Calibri Light"/>
+          <w:sz w:val="24"/>
+          <w:szCs w:val="24"/>
+        </w:rPr>
+      </w:pPr>
+    </w:p>
+    <w:p>
+      <w:pPr>
+        <w:pStyle w:val="ListParagraph"/>
+        <w:ind w:left="360"/>
+        <w:rPr>
+          <w:rFonts w:ascii="Calibri Light" w:hAnsi="Calibri Light" w:cs="Calibri Light"/>
+          <w:sz w:val="24"/>
+          <w:szCs w:val="24"/>
+        </w:rPr>
+      </w:pPr>
+      <w:r>
+        <w:rPr>
+          <w:rFonts w:ascii="Calibri Light" w:hAnsi="Calibri Light" w:cs="Calibri Light"/>
+          <w:sz w:val="24"/>
+          <w:szCs w:val="24"/>
+        </w:rPr>
         <w:drawing>
-          <wp:inline distT="0" distB="0" distL="0" distR="0" wp14:anchorId="76003572" wp14:editId="1604E9CB">
-            <wp:extent cx="5118100" cy="3997923"/>
-            <wp:effectExtent l="0" t="0" r="6350" b="3175"/>
-            <wp:docPr id="216276393" name="Picture 1"/>
+          <wp:inline distT="0" distB="0" distL="0" distR="0" wp14:anchorId="2F988B77" wp14:editId="0B7F421A">
+            <wp:extent cx="5486400" cy="4288155"/>
+            <wp:effectExtent l="0" t="0" r="0" b="0"/>
+            <wp:docPr id="690547037" name="Picture 1"/>
             <wp:cNvGraphicFramePr>
               <a:graphicFrameLocks xmlns:a="http://schemas.openxmlformats.org/drawingml/2006/main" noChangeAspect="1"/>
             </wp:cNvGraphicFramePr>
@@ -1449,7 +1646,7 @@
               <a:graphicData uri="http://schemas.openxmlformats.org/drawingml/2006/picture">
                 <pic:pic xmlns:pic="http://schemas.openxmlformats.org/drawingml/2006/picture">
                   <pic:nvPicPr>
-                    <pic:cNvPr id="216276393" name=""/>
+                    <pic:cNvPr id="690547037" name=""/>
                     <pic:cNvPicPr/>
                   </pic:nvPicPr>
                   <pic:blipFill>
@@ -1461,7 +1658,7 @@
                   <pic:spPr>
                     <a:xfrm>
                       <a:off x="0" y="0"/>
-                      <a:ext cx="5156551" cy="4027958"/>
+                      <a:ext cx="5486400" cy="4288155"/>
                     </a:xfrm>
                     <a:prstGeom prst="rect">
                       <a:avLst/>
@@ -1484,209 +1681,6 @@
           <w:szCs w:val="24"/>
         </w:rPr>
       </w:pPr>
-    </w:p>
-    <w:p>
-      <w:pPr>
-        <w:pStyle w:val="ListParagraph"/>
-        <w:ind w:left="360"/>
-        <w:rPr>
-          <w:rFonts w:ascii="Calibri Light" w:hAnsi="Calibri Light" w:cs="Calibri Light"/>
-          <w:sz w:val="24"/>
-          <w:szCs w:val="24"/>
-        </w:rPr>
-      </w:pPr>
-    </w:p>
-    <w:p>
-      <w:pPr>
-        <w:pStyle w:val="ListParagraph"/>
-        <w:ind w:left="360"/>
-        <w:rPr>
-          <w:rFonts w:ascii="Calibri Light" w:hAnsi="Calibri Light" w:cs="Calibri Light"/>
-          <w:sz w:val="24"/>
-          <w:szCs w:val="24"/>
-        </w:rPr>
-      </w:pPr>
-    </w:p>
-    <w:p>
-      <w:pPr>
-        <w:pStyle w:val="ListParagraph"/>
-        <w:ind w:left="360"/>
-        <w:rPr>
-          <w:rFonts w:ascii="Calibri Light" w:hAnsi="Calibri Light" w:cs="Calibri Light"/>
-          <w:sz w:val="24"/>
-          <w:szCs w:val="24"/>
-        </w:rPr>
-      </w:pPr>
-    </w:p>
-    <w:p>
-      <w:pPr>
-        <w:pStyle w:val="ListParagraph"/>
-        <w:ind w:left="360"/>
-        <w:rPr>
-          <w:rFonts w:ascii="Calibri Light" w:hAnsi="Calibri Light" w:cs="Calibri Light"/>
-          <w:sz w:val="24"/>
-          <w:szCs w:val="24"/>
-        </w:rPr>
-      </w:pPr>
-    </w:p>
-    <w:p>
-      <w:pPr>
-        <w:pStyle w:val="ListParagraph"/>
-        <w:ind w:left="360"/>
-        <w:rPr>
-          <w:rFonts w:ascii="Calibri Light" w:hAnsi="Calibri Light" w:cs="Calibri Light"/>
-          <w:sz w:val="24"/>
-          <w:szCs w:val="24"/>
-        </w:rPr>
-      </w:pPr>
-    </w:p>
-    <w:p>
-      <w:pPr>
-        <w:pStyle w:val="ListParagraph"/>
-        <w:ind w:left="360"/>
-        <w:rPr>
-          <w:rFonts w:ascii="Calibri Light" w:hAnsi="Calibri Light" w:cs="Calibri Light"/>
-          <w:sz w:val="24"/>
-          <w:szCs w:val="24"/>
-        </w:rPr>
-      </w:pPr>
-    </w:p>
-    <w:p>
-      <w:pPr>
-        <w:pStyle w:val="ListParagraph"/>
-        <w:ind w:left="360"/>
-        <w:rPr>
-          <w:rFonts w:ascii="Calibri Light" w:hAnsi="Calibri Light" w:cs="Calibri Light"/>
-          <w:sz w:val="24"/>
-          <w:szCs w:val="24"/>
-        </w:rPr>
-      </w:pPr>
-    </w:p>
-    <w:p>
-      <w:pPr>
-        <w:pStyle w:val="ListParagraph"/>
-        <w:ind w:left="360"/>
-        <w:rPr>
-          <w:rFonts w:ascii="Calibri Light" w:hAnsi="Calibri Light" w:cs="Calibri Light"/>
-          <w:sz w:val="24"/>
-          <w:szCs w:val="24"/>
-        </w:rPr>
-      </w:pPr>
-    </w:p>
-    <w:p>
-      <w:pPr>
-        <w:pStyle w:val="ListParagraph"/>
-        <w:ind w:left="360"/>
-        <w:rPr>
-          <w:rFonts w:ascii="Calibri Light" w:hAnsi="Calibri Light" w:cs="Calibri Light"/>
-          <w:sz w:val="24"/>
-          <w:szCs w:val="24"/>
-        </w:rPr>
-      </w:pPr>
-    </w:p>
-    <w:p>
-      <w:pPr>
-        <w:pStyle w:val="ListParagraph"/>
-        <w:ind w:left="360"/>
-        <w:rPr>
-          <w:rFonts w:ascii="Calibri Light" w:hAnsi="Calibri Light" w:cs="Calibri Light"/>
-          <w:sz w:val="24"/>
-          <w:szCs w:val="24"/>
-        </w:rPr>
-      </w:pPr>
-    </w:p>
-    <w:p>
-      <w:pPr>
-        <w:pStyle w:val="ListParagraph"/>
-        <w:ind w:left="360"/>
-        <w:rPr>
-          <w:rFonts w:ascii="Calibri Light" w:hAnsi="Calibri Light" w:cs="Calibri Light"/>
-          <w:sz w:val="24"/>
-          <w:szCs w:val="24"/>
-        </w:rPr>
-      </w:pPr>
-    </w:p>
-    <w:p>
-      <w:pPr>
-        <w:pStyle w:val="ListParagraph"/>
-        <w:ind w:left="360"/>
-        <w:rPr>
-          <w:rFonts w:ascii="Calibri Light" w:hAnsi="Calibri Light" w:cs="Calibri Light"/>
-          <w:sz w:val="24"/>
-          <w:szCs w:val="24"/>
-        </w:rPr>
-      </w:pPr>
-    </w:p>
-    <w:p>
-      <w:pPr>
-        <w:rPr>
-          <w:rFonts w:ascii="Calibri Light" w:hAnsi="Calibri Light" w:cs="Calibri Light"/>
-          <w:sz w:val="24"/>
-          <w:szCs w:val="24"/>
-        </w:rPr>
-      </w:pPr>
-    </w:p>
-    <w:p>
-      <w:pPr>
-        <w:rPr>
-          <w:rFonts w:ascii="Calibri Light" w:hAnsi="Calibri Light" w:cs="Calibri Light"/>
-          <w:b/>
-          <w:bCs/>
-          <w:sz w:val="24"/>
-          <w:szCs w:val="24"/>
-        </w:rPr>
-      </w:pPr>
-      <w:r>
-        <w:rPr>
-          <w:rFonts w:ascii="Calibri Light" w:hAnsi="Calibri Light" w:cs="Calibri Light"/>
-          <w:b/>
-          <w:bCs/>
-          <w:sz w:val="24"/>
-          <w:szCs w:val="24"/>
-        </w:rPr>
-        <w:t>Part 2:</w:t>
-      </w:r>
-    </w:p>
-    <w:p>
-      <w:pPr>
-        <w:pStyle w:val="ListParagraph"/>
-        <w:numPr>
-          <w:ilvl w:val="0"/>
-          <w:numId w:val="2"/>
-        </w:numPr>
-        <w:rPr>
-          <w:rFonts w:ascii="Calibri Light" w:hAnsi="Calibri Light" w:cs="Calibri Light"/>
-          <w:sz w:val="24"/>
-          <w:szCs w:val="24"/>
-        </w:rPr>
-      </w:pPr>
-      <w:r>
-        <w:rPr>
-          <w:rFonts w:ascii="Calibri Light" w:hAnsi="Calibri Light" w:cs="Calibri Light"/>
-          <w:sz w:val="24"/>
-          <w:szCs w:val="24"/>
-        </w:rPr>
-        <w:t>We wrote the code for the standard neural network</w:t>
-      </w:r>
-      <w:r>
-        <w:rPr>
-          <w:rFonts w:ascii="Calibri Light" w:hAnsi="Calibri Light" w:cs="Calibri Light"/>
-          <w:sz w:val="24"/>
-          <w:szCs w:val="24"/>
-        </w:rPr>
-        <w:t>, using tanh() as the activation function.</w:t>
-      </w:r>
-    </w:p>
-    <w:p>
-      <w:pPr>
-        <w:pStyle w:val="ListParagraph"/>
-        <w:ind w:left="360"/>
-        <w:rPr>
-          <w:rFonts w:ascii="Calibri Light" w:hAnsi="Calibri Light" w:cs="Calibri Light"/>
-          <w:sz w:val="24"/>
-          <w:szCs w:val="24"/>
-        </w:rPr>
-      </w:pPr>
       <w:r>
         <w:rPr>
           <w:rFonts w:ascii="Calibri Light" w:hAnsi="Calibri Light" w:cs="Calibri Light"/>
@@ -1711,6 +1705,28 @@
         </w:rPr>
         <w:t>gradient test:</w:t>
       </w:r>
+    </w:p>
+    <w:p>
+      <w:pPr>
+        <w:pStyle w:val="ListParagraph"/>
+        <w:ind w:left="360"/>
+        <w:rPr>
+          <w:rFonts w:ascii="Calibri Light" w:hAnsi="Calibri Light" w:cs="Calibri Light"/>
+          <w:sz w:val="24"/>
+          <w:szCs w:val="24"/>
+        </w:rPr>
+      </w:pPr>
+    </w:p>
+    <w:p>
+      <w:pPr>
+        <w:pStyle w:val="ListParagraph"/>
+        <w:ind w:left="360"/>
+        <w:rPr>
+          <w:rFonts w:ascii="Calibri Light" w:hAnsi="Calibri Light" w:cs="Calibri Light"/>
+          <w:sz w:val="24"/>
+          <w:szCs w:val="24"/>
+        </w:rPr>
+      </w:pPr>
     </w:p>
     <w:sectPr>
       <w:pgSz w:w="12240" w:h="15840"/>

--- a/documentation.docx
+++ b/documentation.docx
@@ -1200,25 +1200,7 @@
           <w:sz w:val="24"/>
           <w:szCs w:val="24"/>
         </w:rPr>
-        <w:t xml:space="preserve"> SGD minimization algorithm using the </w:t>
-      </w:r>
-      <w:proofErr w:type="spellStart"/>
-      <w:r>
-        <w:rPr>
-          <w:rFonts w:ascii="Calibri Light" w:hAnsi="Calibri Light" w:cs="Calibri Light"/>
-          <w:sz w:val="24"/>
-          <w:szCs w:val="24"/>
-        </w:rPr>
-        <w:t>softmax</w:t>
-      </w:r>
-      <w:proofErr w:type="spellEnd"/>
-      <w:r>
-        <w:rPr>
-          <w:rFonts w:ascii="Calibri Light" w:hAnsi="Calibri Light" w:cs="Calibri Light"/>
-          <w:sz w:val="24"/>
-          <w:szCs w:val="24"/>
-        </w:rPr>
-        <w:t xml:space="preserve"> function.</w:t>
+        <w:t xml:space="preserve"> SGD minimization algorithm using the softmax function.</w:t>
       </w:r>
     </w:p>
     <w:p>
@@ -1378,6 +1360,7 @@
       <w:r>
         <w:rPr>
           <w:rFonts w:ascii="Calibri Light" w:hAnsi="Calibri Light" w:cs="Calibri Light"/>
+          <w:noProof/>
           <w:sz w:val="24"/>
           <w:szCs w:val="24"/>
         </w:rPr>
@@ -1631,6 +1614,7 @@
       <w:r>
         <w:rPr>
           <w:rFonts w:ascii="Calibri Light" w:hAnsi="Calibri Light" w:cs="Calibri Light"/>
+          <w:noProof/>
           <w:sz w:val="24"/>
           <w:szCs w:val="24"/>
         </w:rPr>
@@ -1687,6 +1671,80 @@
           <w:sz w:val="24"/>
           <w:szCs w:val="24"/>
         </w:rPr>
+        <w:t>Here is with one inner layer:</w:t>
+      </w:r>
+    </w:p>
+    <w:p>
+      <w:pPr>
+        <w:pStyle w:val="ListParagraph"/>
+        <w:ind w:left="360"/>
+        <w:rPr>
+          <w:rFonts w:ascii="Calibri Light" w:hAnsi="Calibri Light" w:cs="Calibri Light"/>
+          <w:sz w:val="24"/>
+          <w:szCs w:val="24"/>
+        </w:rPr>
+      </w:pPr>
+      <w:r>
+        <w:rPr>
+          <w:rFonts w:ascii="Calibri Light" w:hAnsi="Calibri Light" w:cs="Calibri Light"/>
+          <w:noProof/>
+          <w:sz w:val="24"/>
+          <w:szCs w:val="24"/>
+        </w:rPr>
+        <w:lastRenderedPageBreak/>
+        <w:drawing>
+          <wp:inline distT="0" distB="0" distL="0" distR="0" wp14:anchorId="24935B6A" wp14:editId="73D7886D">
+            <wp:extent cx="5486400" cy="4255770"/>
+            <wp:effectExtent l="0" t="0" r="0" b="0"/>
+            <wp:docPr id="1223681569" name="Picture 1"/>
+            <wp:cNvGraphicFramePr>
+              <a:graphicFrameLocks xmlns:a="http://schemas.openxmlformats.org/drawingml/2006/main" noChangeAspect="1"/>
+            </wp:cNvGraphicFramePr>
+            <a:graphic xmlns:a="http://schemas.openxmlformats.org/drawingml/2006/main">
+              <a:graphicData uri="http://schemas.openxmlformats.org/drawingml/2006/picture">
+                <pic:pic xmlns:pic="http://schemas.openxmlformats.org/drawingml/2006/picture">
+                  <pic:nvPicPr>
+                    <pic:cNvPr id="1223681569" name=""/>
+                    <pic:cNvPicPr/>
+                  </pic:nvPicPr>
+                  <pic:blipFill>
+                    <a:blip r:embed="rId13"/>
+                    <a:stretch>
+                      <a:fillRect/>
+                    </a:stretch>
+                  </pic:blipFill>
+                  <pic:spPr>
+                    <a:xfrm>
+                      <a:off x="0" y="0"/>
+                      <a:ext cx="5486400" cy="4255770"/>
+                    </a:xfrm>
+                    <a:prstGeom prst="rect">
+                      <a:avLst/>
+                    </a:prstGeom>
+                  </pic:spPr>
+                </pic:pic>
+              </a:graphicData>
+            </a:graphic>
+          </wp:inline>
+        </w:drawing>
+      </w:r>
+    </w:p>
+    <w:p>
+      <w:pPr>
+        <w:pStyle w:val="ListParagraph"/>
+        <w:ind w:left="360"/>
+        <w:rPr>
+          <w:rFonts w:ascii="Calibri Light" w:hAnsi="Calibri Light" w:cs="Calibri Light"/>
+          <w:sz w:val="24"/>
+          <w:szCs w:val="24"/>
+        </w:rPr>
+      </w:pPr>
+      <w:r>
+        <w:rPr>
+          <w:rFonts w:ascii="Calibri Light" w:hAnsi="Calibri Light" w:cs="Calibri Light"/>
+          <w:sz w:val="24"/>
+          <w:szCs w:val="24"/>
+        </w:rPr>
         <w:t xml:space="preserve">We then made sure that our implementation is correct using </w:t>
       </w:r>
       <w:r>
@@ -1727,6 +1785,293 @@
           <w:szCs w:val="24"/>
         </w:rPr>
       </w:pPr>
+    </w:p>
+    <w:p>
+      <w:pPr>
+        <w:pStyle w:val="ListParagraph"/>
+        <w:ind w:left="360"/>
+        <w:rPr>
+          <w:rFonts w:ascii="Calibri Light" w:hAnsi="Calibri Light" w:cs="Calibri Light"/>
+          <w:sz w:val="24"/>
+          <w:szCs w:val="24"/>
+        </w:rPr>
+      </w:pPr>
+    </w:p>
+    <w:p>
+      <w:pPr>
+        <w:pStyle w:val="ListParagraph"/>
+        <w:ind w:left="360"/>
+        <w:rPr>
+          <w:rFonts w:ascii="Calibri Light" w:hAnsi="Calibri Light" w:cs="Calibri Light"/>
+          <w:sz w:val="24"/>
+          <w:szCs w:val="24"/>
+        </w:rPr>
+      </w:pPr>
+    </w:p>
+    <w:p>
+      <w:pPr>
+        <w:pStyle w:val="ListParagraph"/>
+        <w:ind w:left="360"/>
+        <w:rPr>
+          <w:rFonts w:ascii="Calibri Light" w:hAnsi="Calibri Light" w:cs="Calibri Light"/>
+          <w:sz w:val="24"/>
+          <w:szCs w:val="24"/>
+        </w:rPr>
+      </w:pPr>
+    </w:p>
+    <w:p>
+      <w:pPr>
+        <w:pStyle w:val="ListParagraph"/>
+        <w:ind w:left="360"/>
+        <w:rPr>
+          <w:rFonts w:ascii="Calibri Light" w:hAnsi="Calibri Light" w:cs="Calibri Light"/>
+          <w:sz w:val="24"/>
+          <w:szCs w:val="24"/>
+        </w:rPr>
+      </w:pPr>
+    </w:p>
+    <w:p>
+      <w:pPr>
+        <w:pStyle w:val="ListParagraph"/>
+        <w:ind w:left="360"/>
+        <w:rPr>
+          <w:rFonts w:ascii="Calibri Light" w:hAnsi="Calibri Light" w:cs="Calibri Light"/>
+          <w:sz w:val="24"/>
+          <w:szCs w:val="24"/>
+        </w:rPr>
+      </w:pPr>
+    </w:p>
+    <w:p>
+      <w:pPr>
+        <w:pStyle w:val="ListParagraph"/>
+        <w:ind w:left="360"/>
+        <w:rPr>
+          <w:rFonts w:ascii="Calibri Light" w:hAnsi="Calibri Light" w:cs="Calibri Light"/>
+          <w:sz w:val="24"/>
+          <w:szCs w:val="24"/>
+        </w:rPr>
+      </w:pPr>
+    </w:p>
+    <w:p>
+      <w:pPr>
+        <w:pStyle w:val="ListParagraph"/>
+        <w:ind w:left="360"/>
+        <w:rPr>
+          <w:rFonts w:ascii="Calibri Light" w:hAnsi="Calibri Light" w:cs="Calibri Light"/>
+          <w:sz w:val="24"/>
+          <w:szCs w:val="24"/>
+        </w:rPr>
+      </w:pPr>
+    </w:p>
+    <w:p>
+      <w:pPr>
+        <w:pStyle w:val="ListParagraph"/>
+        <w:ind w:left="360"/>
+        <w:rPr>
+          <w:rFonts w:ascii="Calibri Light" w:hAnsi="Calibri Light" w:cs="Calibri Light"/>
+          <w:sz w:val="24"/>
+          <w:szCs w:val="24"/>
+        </w:rPr>
+      </w:pPr>
+    </w:p>
+    <w:p>
+      <w:pPr>
+        <w:pStyle w:val="ListParagraph"/>
+        <w:ind w:left="360"/>
+        <w:rPr>
+          <w:rFonts w:ascii="Calibri Light" w:hAnsi="Calibri Light" w:cs="Calibri Light"/>
+          <w:sz w:val="24"/>
+          <w:szCs w:val="24"/>
+        </w:rPr>
+      </w:pPr>
+    </w:p>
+    <w:p>
+      <w:pPr>
+        <w:pStyle w:val="ListParagraph"/>
+        <w:ind w:left="360"/>
+        <w:rPr>
+          <w:rFonts w:ascii="Calibri Light" w:hAnsi="Calibri Light" w:cs="Calibri Light"/>
+          <w:sz w:val="24"/>
+          <w:szCs w:val="24"/>
+        </w:rPr>
+      </w:pPr>
+    </w:p>
+    <w:p>
+      <w:pPr>
+        <w:pStyle w:val="ListParagraph"/>
+        <w:ind w:left="360"/>
+        <w:rPr>
+          <w:rFonts w:ascii="Calibri Light" w:hAnsi="Calibri Light" w:cs="Calibri Light"/>
+          <w:sz w:val="24"/>
+          <w:szCs w:val="24"/>
+        </w:rPr>
+      </w:pPr>
+    </w:p>
+    <w:p>
+      <w:pPr>
+        <w:pStyle w:val="ListParagraph"/>
+        <w:ind w:left="360"/>
+        <w:rPr>
+          <w:rFonts w:ascii="Calibri Light" w:hAnsi="Calibri Light" w:cs="Calibri Light"/>
+          <w:sz w:val="24"/>
+          <w:szCs w:val="24"/>
+        </w:rPr>
+      </w:pPr>
+    </w:p>
+    <w:p>
+      <w:pPr>
+        <w:pStyle w:val="ListParagraph"/>
+        <w:ind w:left="360"/>
+        <w:rPr>
+          <w:rFonts w:ascii="Calibri Light" w:hAnsi="Calibri Light" w:cs="Calibri Light"/>
+          <w:sz w:val="24"/>
+          <w:szCs w:val="24"/>
+        </w:rPr>
+      </w:pPr>
+    </w:p>
+    <w:p>
+      <w:pPr>
+        <w:pStyle w:val="ListParagraph"/>
+        <w:ind w:left="360"/>
+        <w:rPr>
+          <w:rFonts w:ascii="Calibri Light" w:hAnsi="Calibri Light" w:cs="Calibri Light"/>
+          <w:sz w:val="24"/>
+          <w:szCs w:val="24"/>
+        </w:rPr>
+      </w:pPr>
+    </w:p>
+    <w:p>
+      <w:pPr>
+        <w:pStyle w:val="ListParagraph"/>
+        <w:ind w:left="360"/>
+        <w:rPr>
+          <w:rFonts w:ascii="Calibri Light" w:hAnsi="Calibri Light" w:cs="Calibri Light"/>
+          <w:sz w:val="24"/>
+          <w:szCs w:val="24"/>
+        </w:rPr>
+      </w:pPr>
+    </w:p>
+    <w:p>
+      <w:pPr>
+        <w:pStyle w:val="ListParagraph"/>
+        <w:ind w:left="360"/>
+        <w:rPr>
+          <w:rFonts w:ascii="Calibri Light" w:hAnsi="Calibri Light" w:cs="Calibri Light"/>
+          <w:sz w:val="24"/>
+          <w:szCs w:val="24"/>
+        </w:rPr>
+      </w:pPr>
+    </w:p>
+    <w:p>
+      <w:pPr>
+        <w:pStyle w:val="ListParagraph"/>
+        <w:numPr>
+          <w:ilvl w:val="0"/>
+          <w:numId w:val="2"/>
+        </w:numPr>
+        <w:rPr>
+          <w:rFonts w:ascii="Calibri Light" w:hAnsi="Calibri Light" w:cs="Calibri Light"/>
+          <w:sz w:val="24"/>
+          <w:szCs w:val="24"/>
+        </w:rPr>
+      </w:pPr>
+      <w:r>
+        <w:rPr>
+          <w:rFonts w:ascii="Calibri Light" w:hAnsi="Calibri Light" w:cs="Calibri Light"/>
+          <w:sz w:val="24"/>
+          <w:szCs w:val="24"/>
+        </w:rPr>
+        <w:lastRenderedPageBreak/>
+        <w:t>We then extended our network and added residual layers.</w:t>
+      </w:r>
+    </w:p>
+    <w:p>
+      <w:pPr>
+        <w:pStyle w:val="ListParagraph"/>
+        <w:ind w:left="360"/>
+        <w:rPr>
+          <w:rFonts w:ascii="Calibri Light" w:hAnsi="Calibri Light" w:cs="Calibri Light"/>
+          <w:sz w:val="24"/>
+          <w:szCs w:val="24"/>
+        </w:rPr>
+      </w:pPr>
+      <w:r>
+        <w:rPr>
+          <w:rFonts w:ascii="Calibri Light" w:hAnsi="Calibri Light" w:cs="Calibri Light"/>
+          <w:sz w:val="24"/>
+          <w:szCs w:val="24"/>
+        </w:rPr>
+        <w:t>Here are the results of training a network with regular layer</w:t>
+      </w:r>
+      <w:r>
+        <w:rPr>
+          <w:rFonts w:ascii="Calibri Light" w:hAnsi="Calibri Light" w:cs="Calibri Light"/>
+          <w:sz w:val="24"/>
+          <w:szCs w:val="24"/>
+        </w:rPr>
+        <w:t xml:space="preserve"> (tanh)</w:t>
+      </w:r>
+      <w:r>
+        <w:rPr>
+          <w:rFonts w:ascii="Calibri Light" w:hAnsi="Calibri Light" w:cs="Calibri Light"/>
+          <w:sz w:val="24"/>
+          <w:szCs w:val="24"/>
+        </w:rPr>
+        <w:t>, residual layer (tanh) and softmax layer:</w:t>
+      </w:r>
+    </w:p>
+    <w:p>
+      <w:pPr>
+        <w:pStyle w:val="ListParagraph"/>
+        <w:ind w:left="360"/>
+        <w:rPr>
+          <w:rFonts w:ascii="Calibri Light" w:hAnsi="Calibri Light" w:cs="Calibri Light"/>
+          <w:sz w:val="24"/>
+          <w:szCs w:val="24"/>
+        </w:rPr>
+      </w:pPr>
+      <w:r>
+        <w:rPr>
+          <w:rFonts w:ascii="Calibri Light" w:hAnsi="Calibri Light" w:cs="Calibri Light"/>
+          <w:sz w:val="24"/>
+          <w:szCs w:val="24"/>
+        </w:rPr>
+        <w:drawing>
+          <wp:inline distT="0" distB="0" distL="0" distR="0" wp14:anchorId="770E2DA8" wp14:editId="6641C6F7">
+            <wp:extent cx="5486400" cy="4311015"/>
+            <wp:effectExtent l="0" t="0" r="0" b="0"/>
+            <wp:docPr id="775291938" name="Picture 1"/>
+            <wp:cNvGraphicFramePr>
+              <a:graphicFrameLocks xmlns:a="http://schemas.openxmlformats.org/drawingml/2006/main" noChangeAspect="1"/>
+            </wp:cNvGraphicFramePr>
+            <a:graphic xmlns:a="http://schemas.openxmlformats.org/drawingml/2006/main">
+              <a:graphicData uri="http://schemas.openxmlformats.org/drawingml/2006/picture">
+                <pic:pic xmlns:pic="http://schemas.openxmlformats.org/drawingml/2006/picture">
+                  <pic:nvPicPr>
+                    <pic:cNvPr id="775291938" name=""/>
+                    <pic:cNvPicPr/>
+                  </pic:nvPicPr>
+                  <pic:blipFill>
+                    <a:blip r:embed="rId14"/>
+                    <a:stretch>
+                      <a:fillRect/>
+                    </a:stretch>
+                  </pic:blipFill>
+                  <pic:spPr>
+                    <a:xfrm>
+                      <a:off x="0" y="0"/>
+                      <a:ext cx="5486400" cy="4311015"/>
+                    </a:xfrm>
+                    <a:prstGeom prst="rect">
+                      <a:avLst/>
+                    </a:prstGeom>
+                  </pic:spPr>
+                </pic:pic>
+              </a:graphicData>
+            </a:graphic>
+          </wp:inline>
+        </w:drawing>
+      </w:r>
     </w:p>
     <w:sectPr>
       <w:pgSz w:w="12240" w:h="15840"/>

--- a/documentation.docx
+++ b/documentation.docx
@@ -1589,22 +1589,33 @@
           <w:sz w:val="24"/>
           <w:szCs w:val="24"/>
         </w:rPr>
-        <w:t>Here you can see the results of training a network with two inner layers:</w:t>
-      </w:r>
-    </w:p>
-    <w:p>
-      <w:pPr>
-        <w:rPr>
-          <w:rFonts w:ascii="Calibri Light" w:hAnsi="Calibri Light" w:cs="Calibri Light"/>
-          <w:sz w:val="24"/>
-          <w:szCs w:val="24"/>
-        </w:rPr>
-      </w:pPr>
-    </w:p>
-    <w:p>
-      <w:pPr>
-        <w:pStyle w:val="ListParagraph"/>
-        <w:ind w:left="360"/>
+        <w:t xml:space="preserve">Here you can see the results of training a network with </w:t>
+      </w:r>
+      <w:r>
+        <w:rPr>
+          <w:rFonts w:ascii="Calibri Light" w:hAnsi="Calibri Light" w:cs="Calibri Light"/>
+          <w:sz w:val="24"/>
+          <w:szCs w:val="24"/>
+        </w:rPr>
+        <w:t>one inner layer:</w:t>
+      </w:r>
+    </w:p>
+    <w:p>
+      <w:pPr>
+        <w:pStyle w:val="ListParagraph"/>
+        <w:ind w:left="360"/>
+        <w:rPr>
+          <w:rFonts w:ascii="Calibri Light" w:hAnsi="Calibri Light" w:cs="Calibri Light"/>
+          <w:sz w:val="24"/>
+          <w:szCs w:val="24"/>
+        </w:rPr>
+      </w:pPr>
+    </w:p>
+    <w:p>
+      <w:pPr>
+        <w:pStyle w:val="ListParagraph"/>
+        <w:ind w:left="360"/>
+        <w:jc w:val="center"/>
         <w:rPr>
           <w:rFonts w:ascii="Calibri Light" w:hAnsi="Calibri Light" w:cs="Calibri Light"/>
           <w:sz w:val="24"/>
@@ -1619,83 +1630,9 @@
           <w:szCs w:val="24"/>
         </w:rPr>
         <w:drawing>
-          <wp:inline distT="0" distB="0" distL="0" distR="0" wp14:anchorId="2F988B77" wp14:editId="0B7F421A">
-            <wp:extent cx="5486400" cy="4288155"/>
-            <wp:effectExtent l="0" t="0" r="0" b="0"/>
-            <wp:docPr id="690547037" name="Picture 1"/>
-            <wp:cNvGraphicFramePr>
-              <a:graphicFrameLocks xmlns:a="http://schemas.openxmlformats.org/drawingml/2006/main" noChangeAspect="1"/>
-            </wp:cNvGraphicFramePr>
-            <a:graphic xmlns:a="http://schemas.openxmlformats.org/drawingml/2006/main">
-              <a:graphicData uri="http://schemas.openxmlformats.org/drawingml/2006/picture">
-                <pic:pic xmlns:pic="http://schemas.openxmlformats.org/drawingml/2006/picture">
-                  <pic:nvPicPr>
-                    <pic:cNvPr id="690547037" name=""/>
-                    <pic:cNvPicPr/>
-                  </pic:nvPicPr>
-                  <pic:blipFill>
-                    <a:blip r:embed="rId12"/>
-                    <a:stretch>
-                      <a:fillRect/>
-                    </a:stretch>
-                  </pic:blipFill>
-                  <pic:spPr>
-                    <a:xfrm>
-                      <a:off x="0" y="0"/>
-                      <a:ext cx="5486400" cy="4288155"/>
-                    </a:xfrm>
-                    <a:prstGeom prst="rect">
-                      <a:avLst/>
-                    </a:prstGeom>
-                  </pic:spPr>
-                </pic:pic>
-              </a:graphicData>
-            </a:graphic>
-          </wp:inline>
-        </w:drawing>
-      </w:r>
-    </w:p>
-    <w:p>
-      <w:pPr>
-        <w:pStyle w:val="ListParagraph"/>
-        <w:ind w:left="360"/>
-        <w:rPr>
-          <w:rFonts w:ascii="Calibri Light" w:hAnsi="Calibri Light" w:cs="Calibri Light"/>
-          <w:sz w:val="24"/>
-          <w:szCs w:val="24"/>
-        </w:rPr>
-      </w:pPr>
-      <w:r>
-        <w:rPr>
-          <w:rFonts w:ascii="Calibri Light" w:hAnsi="Calibri Light" w:cs="Calibri Light"/>
-          <w:sz w:val="24"/>
-          <w:szCs w:val="24"/>
-        </w:rPr>
-        <w:t>Here is with one inner layer:</w:t>
-      </w:r>
-    </w:p>
-    <w:p>
-      <w:pPr>
-        <w:pStyle w:val="ListParagraph"/>
-        <w:ind w:left="360"/>
-        <w:rPr>
-          <w:rFonts w:ascii="Calibri Light" w:hAnsi="Calibri Light" w:cs="Calibri Light"/>
-          <w:sz w:val="24"/>
-          <w:szCs w:val="24"/>
-        </w:rPr>
-      </w:pPr>
-      <w:r>
-        <w:rPr>
-          <w:rFonts w:ascii="Calibri Light" w:hAnsi="Calibri Light" w:cs="Calibri Light"/>
-          <w:noProof/>
-          <w:sz w:val="24"/>
-          <w:szCs w:val="24"/>
-        </w:rPr>
-        <w:lastRenderedPageBreak/>
-        <w:drawing>
-          <wp:inline distT="0" distB="0" distL="0" distR="0" wp14:anchorId="24935B6A" wp14:editId="73D7886D">
-            <wp:extent cx="5486400" cy="4255770"/>
-            <wp:effectExtent l="0" t="0" r="0" b="0"/>
+          <wp:inline distT="0" distB="0" distL="0" distR="0" wp14:anchorId="24935B6A" wp14:editId="1914726A">
+            <wp:extent cx="4207933" cy="3264070"/>
+            <wp:effectExtent l="0" t="0" r="2540" b="0"/>
             <wp:docPr id="1223681569" name="Picture 1"/>
             <wp:cNvGraphicFramePr>
               <a:graphicFrameLocks xmlns:a="http://schemas.openxmlformats.org/drawingml/2006/main" noChangeAspect="1"/>
@@ -1708,7 +1645,7 @@
                     <pic:cNvPicPr/>
                   </pic:nvPicPr>
                   <pic:blipFill>
-                    <a:blip r:embed="rId13"/>
+                    <a:blip r:embed="rId12"/>
                     <a:stretch>
                       <a:fillRect/>
                     </a:stretch>
@@ -1716,7 +1653,7 @@
                   <pic:spPr>
                     <a:xfrm>
                       <a:off x="0" y="0"/>
-                      <a:ext cx="5486400" cy="4255770"/>
+                      <a:ext cx="4217537" cy="3271520"/>
                     </a:xfrm>
                     <a:prstGeom prst="rect">
                       <a:avLst/>
@@ -1761,206 +1698,152 @@
           <w:sz w:val="24"/>
           <w:szCs w:val="24"/>
         </w:rPr>
-        <w:t>gradient test:</w:t>
-      </w:r>
-    </w:p>
-    <w:p>
-      <w:pPr>
-        <w:pStyle w:val="ListParagraph"/>
-        <w:ind w:left="360"/>
-        <w:rPr>
-          <w:rFonts w:ascii="Calibri Light" w:hAnsi="Calibri Light" w:cs="Calibri Light"/>
-          <w:sz w:val="24"/>
-          <w:szCs w:val="24"/>
-        </w:rPr>
-      </w:pPr>
-    </w:p>
-    <w:p>
-      <w:pPr>
-        <w:pStyle w:val="ListParagraph"/>
-        <w:ind w:left="360"/>
-        <w:rPr>
-          <w:rFonts w:ascii="Calibri Light" w:hAnsi="Calibri Light" w:cs="Calibri Light"/>
-          <w:sz w:val="24"/>
-          <w:szCs w:val="24"/>
-        </w:rPr>
-      </w:pPr>
-    </w:p>
-    <w:p>
-      <w:pPr>
-        <w:pStyle w:val="ListParagraph"/>
-        <w:ind w:left="360"/>
-        <w:rPr>
-          <w:rFonts w:ascii="Calibri Light" w:hAnsi="Calibri Light" w:cs="Calibri Light"/>
-          <w:sz w:val="24"/>
-          <w:szCs w:val="24"/>
-        </w:rPr>
-      </w:pPr>
-    </w:p>
-    <w:p>
-      <w:pPr>
-        <w:pStyle w:val="ListParagraph"/>
-        <w:ind w:left="360"/>
-        <w:rPr>
-          <w:rFonts w:ascii="Calibri Light" w:hAnsi="Calibri Light" w:cs="Calibri Light"/>
-          <w:sz w:val="24"/>
-          <w:szCs w:val="24"/>
-        </w:rPr>
-      </w:pPr>
-    </w:p>
-    <w:p>
-      <w:pPr>
-        <w:pStyle w:val="ListParagraph"/>
-        <w:ind w:left="360"/>
-        <w:rPr>
-          <w:rFonts w:ascii="Calibri Light" w:hAnsi="Calibri Light" w:cs="Calibri Light"/>
-          <w:sz w:val="24"/>
-          <w:szCs w:val="24"/>
-        </w:rPr>
-      </w:pPr>
-    </w:p>
-    <w:p>
-      <w:pPr>
-        <w:pStyle w:val="ListParagraph"/>
-        <w:ind w:left="360"/>
-        <w:rPr>
-          <w:rFonts w:ascii="Calibri Light" w:hAnsi="Calibri Light" w:cs="Calibri Light"/>
-          <w:sz w:val="24"/>
-          <w:szCs w:val="24"/>
-        </w:rPr>
-      </w:pPr>
-    </w:p>
-    <w:p>
-      <w:pPr>
-        <w:pStyle w:val="ListParagraph"/>
-        <w:ind w:left="360"/>
-        <w:rPr>
-          <w:rFonts w:ascii="Calibri Light" w:hAnsi="Calibri Light" w:cs="Calibri Light"/>
-          <w:sz w:val="24"/>
-          <w:szCs w:val="24"/>
-        </w:rPr>
-      </w:pPr>
-    </w:p>
-    <w:p>
-      <w:pPr>
-        <w:pStyle w:val="ListParagraph"/>
-        <w:ind w:left="360"/>
-        <w:rPr>
-          <w:rFonts w:ascii="Calibri Light" w:hAnsi="Calibri Light" w:cs="Calibri Light"/>
-          <w:sz w:val="24"/>
-          <w:szCs w:val="24"/>
-        </w:rPr>
-      </w:pPr>
-    </w:p>
-    <w:p>
-      <w:pPr>
-        <w:pStyle w:val="ListParagraph"/>
-        <w:ind w:left="360"/>
-        <w:rPr>
-          <w:rFonts w:ascii="Calibri Light" w:hAnsi="Calibri Light" w:cs="Calibri Light"/>
-          <w:sz w:val="24"/>
-          <w:szCs w:val="24"/>
-        </w:rPr>
-      </w:pPr>
-    </w:p>
-    <w:p>
-      <w:pPr>
-        <w:pStyle w:val="ListParagraph"/>
-        <w:ind w:left="360"/>
-        <w:rPr>
-          <w:rFonts w:ascii="Calibri Light" w:hAnsi="Calibri Light" w:cs="Calibri Light"/>
-          <w:sz w:val="24"/>
-          <w:szCs w:val="24"/>
-        </w:rPr>
-      </w:pPr>
-    </w:p>
-    <w:p>
-      <w:pPr>
-        <w:pStyle w:val="ListParagraph"/>
-        <w:ind w:left="360"/>
-        <w:rPr>
-          <w:rFonts w:ascii="Calibri Light" w:hAnsi="Calibri Light" w:cs="Calibri Light"/>
-          <w:sz w:val="24"/>
-          <w:szCs w:val="24"/>
-        </w:rPr>
-      </w:pPr>
-    </w:p>
-    <w:p>
-      <w:pPr>
-        <w:pStyle w:val="ListParagraph"/>
-        <w:ind w:left="360"/>
-        <w:rPr>
-          <w:rFonts w:ascii="Calibri Light" w:hAnsi="Calibri Light" w:cs="Calibri Light"/>
-          <w:sz w:val="24"/>
-          <w:szCs w:val="24"/>
-        </w:rPr>
-      </w:pPr>
-    </w:p>
-    <w:p>
-      <w:pPr>
-        <w:pStyle w:val="ListParagraph"/>
-        <w:ind w:left="360"/>
-        <w:rPr>
-          <w:rFonts w:ascii="Calibri Light" w:hAnsi="Calibri Light" w:cs="Calibri Light"/>
-          <w:sz w:val="24"/>
-          <w:szCs w:val="24"/>
-        </w:rPr>
-      </w:pPr>
-    </w:p>
-    <w:p>
-      <w:pPr>
-        <w:pStyle w:val="ListParagraph"/>
-        <w:ind w:left="360"/>
-        <w:rPr>
-          <w:rFonts w:ascii="Calibri Light" w:hAnsi="Calibri Light" w:cs="Calibri Light"/>
-          <w:sz w:val="24"/>
-          <w:szCs w:val="24"/>
-        </w:rPr>
-      </w:pPr>
-    </w:p>
-    <w:p>
-      <w:pPr>
-        <w:pStyle w:val="ListParagraph"/>
-        <w:ind w:left="360"/>
-        <w:rPr>
-          <w:rFonts w:ascii="Calibri Light" w:hAnsi="Calibri Light" w:cs="Calibri Light"/>
-          <w:sz w:val="24"/>
-          <w:szCs w:val="24"/>
-        </w:rPr>
-      </w:pPr>
-    </w:p>
-    <w:p>
-      <w:pPr>
-        <w:pStyle w:val="ListParagraph"/>
-        <w:ind w:left="360"/>
-        <w:rPr>
-          <w:rFonts w:ascii="Calibri Light" w:hAnsi="Calibri Light" w:cs="Calibri Light"/>
-          <w:sz w:val="24"/>
-          <w:szCs w:val="24"/>
-        </w:rPr>
-      </w:pPr>
-    </w:p>
-    <w:p>
-      <w:pPr>
-        <w:pStyle w:val="ListParagraph"/>
-        <w:ind w:left="360"/>
-        <w:rPr>
-          <w:rFonts w:ascii="Calibri Light" w:hAnsi="Calibri Light" w:cs="Calibri Light"/>
-          <w:sz w:val="24"/>
-          <w:szCs w:val="24"/>
-        </w:rPr>
-      </w:pPr>
-    </w:p>
-    <w:p>
-      <w:pPr>
-        <w:pStyle w:val="ListParagraph"/>
-        <w:ind w:left="360"/>
-        <w:rPr>
-          <w:rFonts w:ascii="Calibri Light" w:hAnsi="Calibri Light" w:cs="Calibri Light"/>
-          <w:sz w:val="24"/>
-          <w:szCs w:val="24"/>
-        </w:rPr>
-      </w:pPr>
+        <w:t>Jacobian</w:t>
+      </w:r>
+      <w:r>
+        <w:rPr>
+          <w:rFonts w:ascii="Calibri Light" w:hAnsi="Calibri Light" w:cs="Calibri Light"/>
+          <w:sz w:val="24"/>
+          <w:szCs w:val="24"/>
+        </w:rPr>
+        <w:t xml:space="preserve"> test:</w:t>
+      </w:r>
+    </w:p>
+    <w:p>
+      <w:pPr>
+        <w:pStyle w:val="ListParagraph"/>
+        <w:ind w:left="360"/>
+        <w:jc w:val="center"/>
+        <w:rPr>
+          <w:rFonts w:ascii="Calibri Light" w:hAnsi="Calibri Light" w:cs="Calibri Light"/>
+          <w:sz w:val="24"/>
+          <w:szCs w:val="24"/>
+        </w:rPr>
+      </w:pPr>
+      <w:r>
+        <w:rPr>
+          <w:rFonts w:ascii="Calibri Light" w:hAnsi="Calibri Light" w:cs="Calibri Light"/>
+          <w:noProof/>
+          <w:sz w:val="24"/>
+          <w:szCs w:val="24"/>
+        </w:rPr>
+        <w:drawing>
+          <wp:inline distT="0" distB="0" distL="0" distR="0" wp14:anchorId="381E3E75" wp14:editId="0DE36AB4">
+            <wp:extent cx="3624485" cy="2965450"/>
+            <wp:effectExtent l="0" t="0" r="0" b="6350"/>
+            <wp:docPr id="1320375379" name="Picture 1"/>
+            <wp:cNvGraphicFramePr>
+              <a:graphicFrameLocks xmlns:a="http://schemas.openxmlformats.org/drawingml/2006/main" noChangeAspect="1"/>
+            </wp:cNvGraphicFramePr>
+            <a:graphic xmlns:a="http://schemas.openxmlformats.org/drawingml/2006/main">
+              <a:graphicData uri="http://schemas.openxmlformats.org/drawingml/2006/picture">
+                <pic:pic xmlns:pic="http://schemas.openxmlformats.org/drawingml/2006/picture">
+                  <pic:nvPicPr>
+                    <pic:cNvPr id="1320375379" name=""/>
+                    <pic:cNvPicPr/>
+                  </pic:nvPicPr>
+                  <pic:blipFill>
+                    <a:blip r:embed="rId13"/>
+                    <a:stretch>
+                      <a:fillRect/>
+                    </a:stretch>
+                  </pic:blipFill>
+                  <pic:spPr>
+                    <a:xfrm>
+                      <a:off x="0" y="0"/>
+                      <a:ext cx="3645423" cy="2982581"/>
+                    </a:xfrm>
+                    <a:prstGeom prst="rect">
+                      <a:avLst/>
+                    </a:prstGeom>
+                  </pic:spPr>
+                </pic:pic>
+              </a:graphicData>
+            </a:graphic>
+          </wp:inline>
+        </w:drawing>
+      </w:r>
+    </w:p>
+    <w:p>
+      <w:pPr>
+        <w:pStyle w:val="ListParagraph"/>
+        <w:ind w:left="360"/>
+        <w:rPr>
+          <w:rFonts w:ascii="Calibri Light" w:hAnsi="Calibri Light" w:cs="Calibri Light"/>
+          <w:sz w:val="24"/>
+          <w:szCs w:val="24"/>
+        </w:rPr>
+      </w:pPr>
+      <w:r>
+        <w:rPr>
+          <w:rFonts w:ascii="Calibri Light" w:hAnsi="Calibri Light" w:cs="Calibri Light"/>
+          <w:sz w:val="24"/>
+          <w:szCs w:val="24"/>
+        </w:rPr>
+        <w:t>In addition, we performed a Jacobian transposed test and made sure that the result is near zero:</w:t>
+      </w:r>
+    </w:p>
+    <w:p>
+      <w:pPr>
+        <w:pStyle w:val="ListParagraph"/>
+        <w:ind w:left="360"/>
+        <w:jc w:val="center"/>
+        <w:rPr>
+          <w:rFonts w:ascii="Calibri Light" w:hAnsi="Calibri Light" w:cs="Calibri Light"/>
+          <w:sz w:val="24"/>
+          <w:szCs w:val="24"/>
+        </w:rPr>
+      </w:pPr>
+      <w:r>
+        <w:rPr>
+          <w:rFonts w:ascii="Calibri Light" w:hAnsi="Calibri Light" w:cs="Calibri Light"/>
+          <w:noProof/>
+          <w:sz w:val="24"/>
+          <w:szCs w:val="24"/>
+        </w:rPr>
+        <w:drawing>
+          <wp:inline distT="0" distB="0" distL="0" distR="0" wp14:anchorId="7D108329" wp14:editId="30B6180D">
+            <wp:extent cx="4695829" cy="208084"/>
+            <wp:effectExtent l="0" t="0" r="0" b="1905"/>
+            <wp:docPr id="1548991324" name="Picture 1"/>
+            <wp:cNvGraphicFramePr>
+              <a:graphicFrameLocks xmlns:a="http://schemas.openxmlformats.org/drawingml/2006/main" noChangeAspect="1"/>
+            </wp:cNvGraphicFramePr>
+            <a:graphic xmlns:a="http://schemas.openxmlformats.org/drawingml/2006/main">
+              <a:graphicData uri="http://schemas.openxmlformats.org/drawingml/2006/picture">
+                <pic:pic xmlns:pic="http://schemas.openxmlformats.org/drawingml/2006/picture">
+                  <pic:nvPicPr>
+                    <pic:cNvPr id="1548991324" name=""/>
+                    <pic:cNvPicPr/>
+                  </pic:nvPicPr>
+                  <pic:blipFill rotWithShape="1">
+                    <a:blip r:embed="rId14"/>
+                    <a:srcRect t="21979" b="-1"/>
+                    <a:stretch/>
+                  </pic:blipFill>
+                  <pic:spPr bwMode="auto">
+                    <a:xfrm>
+                      <a:off x="0" y="0"/>
+                      <a:ext cx="4696480" cy="208113"/>
+                    </a:xfrm>
+                    <a:prstGeom prst="rect">
+                      <a:avLst/>
+                    </a:prstGeom>
+                    <a:ln>
+                      <a:noFill/>
+                    </a:ln>
+                    <a:extLst>
+                      <a:ext uri="{53640926-AAD7-44D8-BBD7-CCE9431645EC}">
+                        <a14:shadowObscured xmlns:a14="http://schemas.microsoft.com/office/drawing/2010/main"/>
+                      </a:ext>
+                    </a:extLst>
+                  </pic:spPr>
+                </pic:pic>
+              </a:graphicData>
+            </a:graphic>
+          </wp:inline>
+        </w:drawing>
+      </w:r>
     </w:p>
     <w:p>
       <w:pPr>
@@ -2024,22 +1907,24 @@
       <w:pPr>
         <w:pStyle w:val="ListParagraph"/>
         <w:ind w:left="360"/>
-        <w:rPr>
-          <w:rFonts w:ascii="Calibri Light" w:hAnsi="Calibri Light" w:cs="Calibri Light"/>
-          <w:sz w:val="24"/>
-          <w:szCs w:val="24"/>
-        </w:rPr>
-      </w:pPr>
-      <w:r>
-        <w:rPr>
-          <w:rFonts w:ascii="Calibri Light" w:hAnsi="Calibri Light" w:cs="Calibri Light"/>
+        <w:jc w:val="center"/>
+        <w:rPr>
+          <w:rFonts w:ascii="Calibri Light" w:hAnsi="Calibri Light" w:cs="Calibri Light"/>
+          <w:sz w:val="24"/>
+          <w:szCs w:val="24"/>
+        </w:rPr>
+      </w:pPr>
+      <w:r>
+        <w:rPr>
+          <w:rFonts w:ascii="Calibri Light" w:hAnsi="Calibri Light" w:cs="Calibri Light"/>
+          <w:noProof/>
           <w:sz w:val="24"/>
           <w:szCs w:val="24"/>
         </w:rPr>
         <w:drawing>
-          <wp:inline distT="0" distB="0" distL="0" distR="0" wp14:anchorId="770E2DA8" wp14:editId="6641C6F7">
-            <wp:extent cx="5486400" cy="4311015"/>
-            <wp:effectExtent l="0" t="0" r="0" b="0"/>
+          <wp:inline distT="0" distB="0" distL="0" distR="0" wp14:anchorId="770E2DA8" wp14:editId="7B82F15C">
+            <wp:extent cx="4039846" cy="3174365"/>
+            <wp:effectExtent l="0" t="0" r="0" b="6985"/>
             <wp:docPr id="775291938" name="Picture 1"/>
             <wp:cNvGraphicFramePr>
               <a:graphicFrameLocks xmlns:a="http://schemas.openxmlformats.org/drawingml/2006/main" noChangeAspect="1"/>
@@ -2052,7 +1937,7 @@
                     <pic:cNvPicPr/>
                   </pic:nvPicPr>
                   <pic:blipFill>
-                    <a:blip r:embed="rId14"/>
+                    <a:blip r:embed="rId15"/>
                     <a:stretch>
                       <a:fillRect/>
                     </a:stretch>
@@ -2060,7 +1945,7 @@
                   <pic:spPr>
                     <a:xfrm>
                       <a:off x="0" y="0"/>
-                      <a:ext cx="5486400" cy="4311015"/>
+                      <a:ext cx="4041382" cy="3175572"/>
                     </a:xfrm>
                     <a:prstGeom prst="rect">
                       <a:avLst/>
@@ -2071,6 +1956,1302 @@
             </a:graphic>
           </wp:inline>
         </w:drawing>
+      </w:r>
+    </w:p>
+    <w:p>
+      <w:pPr>
+        <w:pStyle w:val="ListParagraph"/>
+        <w:ind w:left="360"/>
+        <w:rPr>
+          <w:rFonts w:ascii="Calibri Light" w:hAnsi="Calibri Light" w:cs="Calibri Light"/>
+          <w:sz w:val="24"/>
+          <w:szCs w:val="24"/>
+        </w:rPr>
+      </w:pPr>
+      <w:r>
+        <w:rPr>
+          <w:rFonts w:ascii="Calibri Light" w:hAnsi="Calibri Light" w:cs="Calibri Light"/>
+          <w:sz w:val="24"/>
+          <w:szCs w:val="24"/>
+        </w:rPr>
+        <w:t>We then made sure that our implementation is correct using a Jacobian test:</w:t>
+      </w:r>
+    </w:p>
+    <w:p>
+      <w:pPr>
+        <w:pStyle w:val="ListParagraph"/>
+        <w:ind w:left="360"/>
+        <w:rPr>
+          <w:rFonts w:ascii="Calibri Light" w:hAnsi="Calibri Light" w:cs="Calibri Light"/>
+          <w:sz w:val="24"/>
+          <w:szCs w:val="24"/>
+        </w:rPr>
+      </w:pPr>
+    </w:p>
+    <w:p>
+      <w:pPr>
+        <w:pStyle w:val="ListParagraph"/>
+        <w:ind w:left="360"/>
+        <w:jc w:val="center"/>
+        <w:rPr>
+          <w:rFonts w:ascii="Calibri Light" w:hAnsi="Calibri Light" w:cs="Calibri Light"/>
+          <w:sz w:val="24"/>
+          <w:szCs w:val="24"/>
+        </w:rPr>
+      </w:pPr>
+      <w:r>
+        <w:rPr>
+          <w:rFonts w:ascii="Calibri Light" w:hAnsi="Calibri Light" w:cs="Calibri Light"/>
+          <w:noProof/>
+          <w:sz w:val="24"/>
+          <w:szCs w:val="24"/>
+        </w:rPr>
+        <w:drawing>
+          <wp:inline distT="0" distB="0" distL="0" distR="0" wp14:anchorId="51E9DEAD" wp14:editId="07E7E8DF">
+            <wp:extent cx="3775702" cy="3153410"/>
+            <wp:effectExtent l="0" t="0" r="0" b="8890"/>
+            <wp:docPr id="1795438083" name="Picture 1"/>
+            <wp:cNvGraphicFramePr>
+              <a:graphicFrameLocks xmlns:a="http://schemas.openxmlformats.org/drawingml/2006/main" noChangeAspect="1"/>
+            </wp:cNvGraphicFramePr>
+            <a:graphic xmlns:a="http://schemas.openxmlformats.org/drawingml/2006/main">
+              <a:graphicData uri="http://schemas.openxmlformats.org/drawingml/2006/picture">
+                <pic:pic xmlns:pic="http://schemas.openxmlformats.org/drawingml/2006/picture">
+                  <pic:nvPicPr>
+                    <pic:cNvPr id="1795438083" name=""/>
+                    <pic:cNvPicPr/>
+                  </pic:nvPicPr>
+                  <pic:blipFill>
+                    <a:blip r:embed="rId16"/>
+                    <a:stretch>
+                      <a:fillRect/>
+                    </a:stretch>
+                  </pic:blipFill>
+                  <pic:spPr>
+                    <a:xfrm>
+                      <a:off x="0" y="0"/>
+                      <a:ext cx="3781267" cy="3158058"/>
+                    </a:xfrm>
+                    <a:prstGeom prst="rect">
+                      <a:avLst/>
+                    </a:prstGeom>
+                  </pic:spPr>
+                </pic:pic>
+              </a:graphicData>
+            </a:graphic>
+          </wp:inline>
+        </w:drawing>
+      </w:r>
+    </w:p>
+    <w:p>
+      <w:pPr>
+        <w:pStyle w:val="ListParagraph"/>
+        <w:ind w:left="360"/>
+        <w:rPr>
+          <w:rFonts w:ascii="Calibri Light" w:hAnsi="Calibri Light" w:cs="Calibri Light"/>
+          <w:sz w:val="24"/>
+          <w:szCs w:val="24"/>
+        </w:rPr>
+      </w:pPr>
+      <w:r>
+        <w:rPr>
+          <w:rFonts w:ascii="Calibri Light" w:hAnsi="Calibri Light" w:cs="Calibri Light"/>
+          <w:sz w:val="24"/>
+          <w:szCs w:val="24"/>
+        </w:rPr>
+        <w:t>In addition, we performed a Jacobian transposed test and made sure that the result is near zero:</w:t>
+      </w:r>
+    </w:p>
+    <w:p>
+      <w:pPr>
+        <w:pStyle w:val="ListParagraph"/>
+        <w:ind w:left="360"/>
+        <w:jc w:val="center"/>
+        <w:rPr>
+          <w:rFonts w:ascii="Calibri Light" w:hAnsi="Calibri Light" w:cs="Calibri Light"/>
+          <w:sz w:val="24"/>
+          <w:szCs w:val="24"/>
+        </w:rPr>
+      </w:pPr>
+      <w:r>
+        <w:rPr>
+          <w:rFonts w:ascii="Calibri Light" w:hAnsi="Calibri Light" w:cs="Calibri Light"/>
+          <w:noProof/>
+          <w:sz w:val="24"/>
+          <w:szCs w:val="24"/>
+        </w:rPr>
+        <w:drawing>
+          <wp:inline distT="0" distB="0" distL="0" distR="0" wp14:anchorId="0A6913F9" wp14:editId="7C2FF6D8">
+            <wp:extent cx="4733919" cy="244475"/>
+            <wp:effectExtent l="0" t="0" r="0" b="3175"/>
+            <wp:docPr id="1846732019" name="Picture 1"/>
+            <wp:cNvGraphicFramePr>
+              <a:graphicFrameLocks xmlns:a="http://schemas.openxmlformats.org/drawingml/2006/main" noChangeAspect="1"/>
+            </wp:cNvGraphicFramePr>
+            <a:graphic xmlns:a="http://schemas.openxmlformats.org/drawingml/2006/main">
+              <a:graphicData uri="http://schemas.openxmlformats.org/drawingml/2006/picture">
+                <pic:pic xmlns:pic="http://schemas.openxmlformats.org/drawingml/2006/picture">
+                  <pic:nvPicPr>
+                    <pic:cNvPr id="1846732019" name=""/>
+                    <pic:cNvPicPr/>
+                  </pic:nvPicPr>
+                  <pic:blipFill rotWithShape="1">
+                    <a:blip r:embed="rId17"/>
+                    <a:srcRect t="26667"/>
+                    <a:stretch/>
+                  </pic:blipFill>
+                  <pic:spPr bwMode="auto">
+                    <a:xfrm>
+                      <a:off x="0" y="0"/>
+                      <a:ext cx="4734586" cy="244509"/>
+                    </a:xfrm>
+                    <a:prstGeom prst="rect">
+                      <a:avLst/>
+                    </a:prstGeom>
+                    <a:ln>
+                      <a:noFill/>
+                    </a:ln>
+                    <a:extLst>
+                      <a:ext uri="{53640926-AAD7-44D8-BBD7-CCE9431645EC}">
+                        <a14:shadowObscured xmlns:a14="http://schemas.microsoft.com/office/drawing/2010/main"/>
+                      </a:ext>
+                    </a:extLst>
+                  </pic:spPr>
+                </pic:pic>
+              </a:graphicData>
+            </a:graphic>
+          </wp:inline>
+        </w:drawing>
+      </w:r>
+    </w:p>
+    <w:p>
+      <w:pPr>
+        <w:pStyle w:val="ListParagraph"/>
+        <w:ind w:left="360"/>
+        <w:rPr>
+          <w:rFonts w:ascii="Calibri Light" w:hAnsi="Calibri Light" w:cs="Calibri Light"/>
+          <w:sz w:val="24"/>
+          <w:szCs w:val="24"/>
+        </w:rPr>
+      </w:pPr>
+    </w:p>
+    <w:p>
+      <w:pPr>
+        <w:pStyle w:val="ListParagraph"/>
+        <w:numPr>
+          <w:ilvl w:val="0"/>
+          <w:numId w:val="2"/>
+        </w:numPr>
+        <w:rPr>
+          <w:rFonts w:ascii="Calibri Light" w:hAnsi="Calibri Light" w:cs="Calibri Light"/>
+          <w:sz w:val="24"/>
+          <w:szCs w:val="24"/>
+        </w:rPr>
+      </w:pPr>
+      <w:r>
+        <w:rPr>
+          <w:rFonts w:ascii="Calibri Light" w:hAnsi="Calibri Light" w:cs="Calibri Light"/>
+          <w:sz w:val="24"/>
+          <w:szCs w:val="24"/>
+        </w:rPr>
+        <w:lastRenderedPageBreak/>
+        <w:t>After we’ve verified that all the individual parts are OK, we checked the gradient test of the whole network (layers + softmax):</w:t>
+      </w:r>
+    </w:p>
+    <w:p>
+      <w:pPr>
+        <w:pStyle w:val="ListParagraph"/>
+        <w:ind w:left="360"/>
+        <w:rPr>
+          <w:rFonts w:ascii="Calibri Light" w:hAnsi="Calibri Light" w:cs="Calibri Light"/>
+          <w:sz w:val="24"/>
+          <w:szCs w:val="24"/>
+        </w:rPr>
+      </w:pPr>
+    </w:p>
+    <w:p>
+      <w:pPr>
+        <w:pStyle w:val="ListParagraph"/>
+        <w:ind w:left="360"/>
+        <w:rPr>
+          <w:rFonts w:ascii="Calibri Light" w:hAnsi="Calibri Light" w:cs="Calibri Light"/>
+          <w:sz w:val="24"/>
+          <w:szCs w:val="24"/>
+        </w:rPr>
+      </w:pPr>
+      <w:r>
+        <w:rPr>
+          <w:rFonts w:ascii="Calibri Light" w:hAnsi="Calibri Light" w:cs="Calibri Light"/>
+          <w:sz w:val="24"/>
+          <w:szCs w:val="24"/>
+        </w:rPr>
+        <w:t>???????????????</w:t>
+      </w:r>
+    </w:p>
+    <w:p>
+      <w:pPr>
+        <w:pStyle w:val="ListParagraph"/>
+        <w:ind w:left="360"/>
+        <w:rPr>
+          <w:rFonts w:ascii="Calibri Light" w:hAnsi="Calibri Light" w:cs="Calibri Light"/>
+          <w:sz w:val="24"/>
+          <w:szCs w:val="24"/>
+        </w:rPr>
+      </w:pPr>
+    </w:p>
+    <w:p>
+      <w:pPr>
+        <w:pStyle w:val="ListParagraph"/>
+        <w:ind w:left="360"/>
+        <w:rPr>
+          <w:rFonts w:ascii="Calibri Light" w:hAnsi="Calibri Light" w:cs="Calibri Light"/>
+          <w:sz w:val="24"/>
+          <w:szCs w:val="24"/>
+        </w:rPr>
+      </w:pPr>
+    </w:p>
+    <w:p>
+      <w:pPr>
+        <w:pStyle w:val="ListParagraph"/>
+        <w:ind w:left="360"/>
+        <w:rPr>
+          <w:rFonts w:ascii="Calibri Light" w:hAnsi="Calibri Light" w:cs="Calibri Light"/>
+          <w:sz w:val="24"/>
+          <w:szCs w:val="24"/>
+        </w:rPr>
+      </w:pPr>
+    </w:p>
+    <w:p>
+      <w:pPr>
+        <w:pStyle w:val="ListParagraph"/>
+        <w:ind w:left="360"/>
+        <w:rPr>
+          <w:rFonts w:ascii="Calibri Light" w:hAnsi="Calibri Light" w:cs="Calibri Light"/>
+          <w:sz w:val="24"/>
+          <w:szCs w:val="24"/>
+        </w:rPr>
+      </w:pPr>
+    </w:p>
+    <w:p>
+      <w:pPr>
+        <w:pStyle w:val="ListParagraph"/>
+        <w:ind w:left="360"/>
+        <w:rPr>
+          <w:rFonts w:ascii="Calibri Light" w:hAnsi="Calibri Light" w:cs="Calibri Light"/>
+          <w:sz w:val="24"/>
+          <w:szCs w:val="24"/>
+        </w:rPr>
+      </w:pPr>
+    </w:p>
+    <w:p>
+      <w:pPr>
+        <w:pStyle w:val="ListParagraph"/>
+        <w:ind w:left="360"/>
+        <w:rPr>
+          <w:rFonts w:ascii="Calibri Light" w:hAnsi="Calibri Light" w:cs="Calibri Light"/>
+          <w:sz w:val="24"/>
+          <w:szCs w:val="24"/>
+        </w:rPr>
+      </w:pPr>
+    </w:p>
+    <w:p>
+      <w:pPr>
+        <w:pStyle w:val="ListParagraph"/>
+        <w:ind w:left="360"/>
+        <w:rPr>
+          <w:rFonts w:ascii="Calibri Light" w:hAnsi="Calibri Light" w:cs="Calibri Light"/>
+          <w:sz w:val="24"/>
+          <w:szCs w:val="24"/>
+        </w:rPr>
+      </w:pPr>
+    </w:p>
+    <w:p>
+      <w:pPr>
+        <w:pStyle w:val="ListParagraph"/>
+        <w:ind w:left="360"/>
+        <w:rPr>
+          <w:rFonts w:ascii="Calibri Light" w:hAnsi="Calibri Light" w:cs="Calibri Light"/>
+          <w:sz w:val="24"/>
+          <w:szCs w:val="24"/>
+        </w:rPr>
+      </w:pPr>
+    </w:p>
+    <w:p>
+      <w:pPr>
+        <w:pStyle w:val="ListParagraph"/>
+        <w:ind w:left="360"/>
+        <w:rPr>
+          <w:rFonts w:ascii="Calibri Light" w:hAnsi="Calibri Light" w:cs="Calibri Light"/>
+          <w:sz w:val="24"/>
+          <w:szCs w:val="24"/>
+        </w:rPr>
+      </w:pPr>
+    </w:p>
+    <w:p>
+      <w:pPr>
+        <w:pStyle w:val="ListParagraph"/>
+        <w:ind w:left="360"/>
+        <w:rPr>
+          <w:rFonts w:ascii="Calibri Light" w:hAnsi="Calibri Light" w:cs="Calibri Light"/>
+          <w:sz w:val="24"/>
+          <w:szCs w:val="24"/>
+        </w:rPr>
+      </w:pPr>
+    </w:p>
+    <w:p>
+      <w:pPr>
+        <w:pStyle w:val="ListParagraph"/>
+        <w:ind w:left="360"/>
+        <w:rPr>
+          <w:rFonts w:ascii="Calibri Light" w:hAnsi="Calibri Light" w:cs="Calibri Light"/>
+          <w:sz w:val="24"/>
+          <w:szCs w:val="24"/>
+        </w:rPr>
+      </w:pPr>
+    </w:p>
+    <w:p>
+      <w:pPr>
+        <w:pStyle w:val="ListParagraph"/>
+        <w:ind w:left="360"/>
+        <w:rPr>
+          <w:rFonts w:ascii="Calibri Light" w:hAnsi="Calibri Light" w:cs="Calibri Light"/>
+          <w:sz w:val="24"/>
+          <w:szCs w:val="24"/>
+        </w:rPr>
+      </w:pPr>
+    </w:p>
+    <w:p>
+      <w:pPr>
+        <w:pStyle w:val="ListParagraph"/>
+        <w:ind w:left="360"/>
+        <w:rPr>
+          <w:rFonts w:ascii="Calibri Light" w:hAnsi="Calibri Light" w:cs="Calibri Light"/>
+          <w:sz w:val="24"/>
+          <w:szCs w:val="24"/>
+        </w:rPr>
+      </w:pPr>
+    </w:p>
+    <w:p>
+      <w:pPr>
+        <w:pStyle w:val="ListParagraph"/>
+        <w:ind w:left="360"/>
+        <w:rPr>
+          <w:rFonts w:ascii="Calibri Light" w:hAnsi="Calibri Light" w:cs="Calibri Light"/>
+          <w:sz w:val="24"/>
+          <w:szCs w:val="24"/>
+        </w:rPr>
+      </w:pPr>
+    </w:p>
+    <w:p>
+      <w:pPr>
+        <w:pStyle w:val="ListParagraph"/>
+        <w:ind w:left="360"/>
+        <w:rPr>
+          <w:rFonts w:ascii="Calibri Light" w:hAnsi="Calibri Light" w:cs="Calibri Light"/>
+          <w:sz w:val="24"/>
+          <w:szCs w:val="24"/>
+        </w:rPr>
+      </w:pPr>
+    </w:p>
+    <w:p>
+      <w:pPr>
+        <w:pStyle w:val="ListParagraph"/>
+        <w:ind w:left="360"/>
+        <w:rPr>
+          <w:rFonts w:ascii="Calibri Light" w:hAnsi="Calibri Light" w:cs="Calibri Light"/>
+          <w:sz w:val="24"/>
+          <w:szCs w:val="24"/>
+        </w:rPr>
+      </w:pPr>
+    </w:p>
+    <w:p>
+      <w:pPr>
+        <w:pStyle w:val="ListParagraph"/>
+        <w:ind w:left="360"/>
+        <w:rPr>
+          <w:rFonts w:ascii="Calibri Light" w:hAnsi="Calibri Light" w:cs="Calibri Light"/>
+          <w:sz w:val="24"/>
+          <w:szCs w:val="24"/>
+        </w:rPr>
+      </w:pPr>
+    </w:p>
+    <w:p>
+      <w:pPr>
+        <w:pStyle w:val="ListParagraph"/>
+        <w:ind w:left="360"/>
+        <w:rPr>
+          <w:rFonts w:ascii="Calibri Light" w:hAnsi="Calibri Light" w:cs="Calibri Light"/>
+          <w:sz w:val="24"/>
+          <w:szCs w:val="24"/>
+        </w:rPr>
+      </w:pPr>
+    </w:p>
+    <w:p>
+      <w:pPr>
+        <w:pStyle w:val="ListParagraph"/>
+        <w:ind w:left="360"/>
+        <w:rPr>
+          <w:rFonts w:ascii="Calibri Light" w:hAnsi="Calibri Light" w:cs="Calibri Light"/>
+          <w:sz w:val="24"/>
+          <w:szCs w:val="24"/>
+        </w:rPr>
+      </w:pPr>
+    </w:p>
+    <w:p>
+      <w:pPr>
+        <w:pStyle w:val="ListParagraph"/>
+        <w:ind w:left="360"/>
+        <w:rPr>
+          <w:rFonts w:ascii="Calibri Light" w:hAnsi="Calibri Light" w:cs="Calibri Light"/>
+          <w:sz w:val="24"/>
+          <w:szCs w:val="24"/>
+        </w:rPr>
+      </w:pPr>
+    </w:p>
+    <w:p>
+      <w:pPr>
+        <w:pStyle w:val="ListParagraph"/>
+        <w:ind w:left="360"/>
+        <w:rPr>
+          <w:rFonts w:ascii="Calibri Light" w:hAnsi="Calibri Light" w:cs="Calibri Light"/>
+          <w:sz w:val="24"/>
+          <w:szCs w:val="24"/>
+        </w:rPr>
+      </w:pPr>
+    </w:p>
+    <w:p>
+      <w:pPr>
+        <w:pStyle w:val="ListParagraph"/>
+        <w:ind w:left="360"/>
+        <w:rPr>
+          <w:rFonts w:ascii="Calibri Light" w:hAnsi="Calibri Light" w:cs="Calibri Light"/>
+          <w:sz w:val="24"/>
+          <w:szCs w:val="24"/>
+        </w:rPr>
+      </w:pPr>
+    </w:p>
+    <w:p>
+      <w:pPr>
+        <w:pStyle w:val="ListParagraph"/>
+        <w:ind w:left="360"/>
+        <w:rPr>
+          <w:rFonts w:ascii="Calibri Light" w:hAnsi="Calibri Light" w:cs="Calibri Light"/>
+          <w:sz w:val="24"/>
+          <w:szCs w:val="24"/>
+        </w:rPr>
+      </w:pPr>
+    </w:p>
+    <w:p>
+      <w:pPr>
+        <w:pStyle w:val="ListParagraph"/>
+        <w:ind w:left="360"/>
+        <w:rPr>
+          <w:rFonts w:ascii="Calibri Light" w:hAnsi="Calibri Light" w:cs="Calibri Light"/>
+          <w:sz w:val="24"/>
+          <w:szCs w:val="24"/>
+        </w:rPr>
+      </w:pPr>
+    </w:p>
+    <w:p>
+      <w:pPr>
+        <w:pStyle w:val="ListParagraph"/>
+        <w:ind w:left="360"/>
+        <w:rPr>
+          <w:rFonts w:ascii="Calibri Light" w:hAnsi="Calibri Light" w:cs="Calibri Light"/>
+          <w:sz w:val="24"/>
+          <w:szCs w:val="24"/>
+        </w:rPr>
+      </w:pPr>
+    </w:p>
+    <w:p>
+      <w:pPr>
+        <w:pStyle w:val="ListParagraph"/>
+        <w:ind w:left="360"/>
+        <w:rPr>
+          <w:rFonts w:ascii="Calibri Light" w:hAnsi="Calibri Light" w:cs="Calibri Light"/>
+          <w:sz w:val="24"/>
+          <w:szCs w:val="24"/>
+        </w:rPr>
+      </w:pPr>
+    </w:p>
+    <w:p>
+      <w:pPr>
+        <w:pStyle w:val="ListParagraph"/>
+        <w:ind w:left="360"/>
+        <w:rPr>
+          <w:rFonts w:ascii="Calibri Light" w:hAnsi="Calibri Light" w:cs="Calibri Light"/>
+          <w:sz w:val="24"/>
+          <w:szCs w:val="24"/>
+        </w:rPr>
+      </w:pPr>
+    </w:p>
+    <w:p>
+      <w:pPr>
+        <w:pStyle w:val="ListParagraph"/>
+        <w:ind w:left="360"/>
+        <w:rPr>
+          <w:rFonts w:ascii="Calibri Light" w:hAnsi="Calibri Light" w:cs="Calibri Light"/>
+          <w:sz w:val="24"/>
+          <w:szCs w:val="24"/>
+        </w:rPr>
+      </w:pPr>
+    </w:p>
+    <w:p>
+      <w:pPr>
+        <w:pStyle w:val="ListParagraph"/>
+        <w:ind w:left="360"/>
+        <w:rPr>
+          <w:rFonts w:ascii="Calibri Light" w:hAnsi="Calibri Light" w:cs="Calibri Light"/>
+          <w:sz w:val="24"/>
+          <w:szCs w:val="24"/>
+        </w:rPr>
+      </w:pPr>
+    </w:p>
+    <w:p>
+      <w:pPr>
+        <w:pStyle w:val="ListParagraph"/>
+        <w:ind w:left="360"/>
+        <w:rPr>
+          <w:rFonts w:ascii="Calibri Light" w:hAnsi="Calibri Light" w:cs="Calibri Light"/>
+          <w:sz w:val="24"/>
+          <w:szCs w:val="24"/>
+        </w:rPr>
+      </w:pPr>
+    </w:p>
+    <w:p>
+      <w:pPr>
+        <w:pStyle w:val="ListParagraph"/>
+        <w:ind w:left="360"/>
+        <w:rPr>
+          <w:rFonts w:ascii="Calibri Light" w:hAnsi="Calibri Light" w:cs="Calibri Light"/>
+          <w:sz w:val="24"/>
+          <w:szCs w:val="24"/>
+        </w:rPr>
+      </w:pPr>
+    </w:p>
+    <w:p>
+      <w:pPr>
+        <w:pStyle w:val="ListParagraph"/>
+        <w:ind w:left="360"/>
+        <w:rPr>
+          <w:rFonts w:ascii="Calibri Light" w:hAnsi="Calibri Light" w:cs="Calibri Light"/>
+          <w:sz w:val="24"/>
+          <w:szCs w:val="24"/>
+        </w:rPr>
+      </w:pPr>
+    </w:p>
+    <w:p>
+      <w:pPr>
+        <w:pStyle w:val="ListParagraph"/>
+        <w:ind w:left="360"/>
+        <w:rPr>
+          <w:rFonts w:ascii="Calibri Light" w:hAnsi="Calibri Light" w:cs="Calibri Light"/>
+          <w:sz w:val="24"/>
+          <w:szCs w:val="24"/>
+        </w:rPr>
+      </w:pPr>
+    </w:p>
+    <w:p>
+      <w:pPr>
+        <w:pStyle w:val="ListParagraph"/>
+        <w:ind w:left="360"/>
+        <w:rPr>
+          <w:rFonts w:ascii="Calibri Light" w:hAnsi="Calibri Light" w:cs="Calibri Light"/>
+          <w:sz w:val="24"/>
+          <w:szCs w:val="24"/>
+        </w:rPr>
+      </w:pPr>
+    </w:p>
+    <w:p>
+      <w:pPr>
+        <w:pStyle w:val="ListParagraph"/>
+        <w:ind w:left="360"/>
+        <w:rPr>
+          <w:rFonts w:ascii="Calibri Light" w:hAnsi="Calibri Light" w:cs="Calibri Light"/>
+          <w:sz w:val="24"/>
+          <w:szCs w:val="24"/>
+        </w:rPr>
+      </w:pPr>
+    </w:p>
+    <w:p>
+      <w:pPr>
+        <w:rPr>
+          <w:rFonts w:ascii="Calibri Light" w:hAnsi="Calibri Light" w:cs="Calibri Light"/>
+          <w:sz w:val="24"/>
+          <w:szCs w:val="24"/>
+        </w:rPr>
+      </w:pPr>
+    </w:p>
+    <w:p>
+      <w:pPr>
+        <w:pStyle w:val="ListParagraph"/>
+        <w:numPr>
+          <w:ilvl w:val="0"/>
+          <w:numId w:val="2"/>
+        </w:numPr>
+        <w:rPr>
+          <w:rFonts w:ascii="Calibri Light" w:hAnsi="Calibri Light" w:cs="Calibri Light"/>
+          <w:sz w:val="24"/>
+          <w:szCs w:val="24"/>
+        </w:rPr>
+      </w:pPr>
+      <w:r>
+        <w:rPr>
+          <w:rFonts w:ascii="Calibri Light" w:hAnsi="Calibri Light" w:cs="Calibri Light"/>
+          <w:sz w:val="24"/>
+          <w:szCs w:val="24"/>
+        </w:rPr>
+        <w:lastRenderedPageBreak/>
+        <w:t xml:space="preserve">We ran our SGD minimization algorithm using the </w:t>
+      </w:r>
+      <w:r>
+        <w:rPr>
+          <w:rFonts w:ascii="Calibri Light" w:hAnsi="Calibri Light" w:cs="Calibri Light"/>
+          <w:sz w:val="24"/>
+          <w:szCs w:val="24"/>
+        </w:rPr>
+        <w:t>entire neural network</w:t>
+      </w:r>
+      <w:r>
+        <w:rPr>
+          <w:rFonts w:ascii="Calibri Light" w:hAnsi="Calibri Light" w:cs="Calibri Light"/>
+          <w:sz w:val="24"/>
+          <w:szCs w:val="24"/>
+        </w:rPr>
+        <w:t>.</w:t>
+      </w:r>
+    </w:p>
+    <w:p>
+      <w:pPr>
+        <w:pStyle w:val="ListParagraph"/>
+        <w:ind w:left="360"/>
+        <w:rPr>
+          <w:rFonts w:ascii="Calibri Light" w:hAnsi="Calibri Light" w:cs="Calibri Light"/>
+          <w:sz w:val="24"/>
+          <w:szCs w:val="24"/>
+        </w:rPr>
+      </w:pPr>
+      <w:r>
+        <w:rPr>
+          <w:rFonts w:ascii="Calibri Light" w:hAnsi="Calibri Light" w:cs="Calibri Light"/>
+          <w:sz w:val="24"/>
+          <w:szCs w:val="24"/>
+        </w:rPr>
+        <w:t>During the run, after each epoch, we checked the percentages of data classification – for both the training data and the test data.</w:t>
+      </w:r>
+    </w:p>
+    <w:p>
+      <w:pPr>
+        <w:pStyle w:val="ListParagraph"/>
+        <w:ind w:left="360"/>
+        <w:rPr>
+          <w:rFonts w:ascii="Calibri Light" w:hAnsi="Calibri Light" w:cs="Calibri Light"/>
+          <w:sz w:val="24"/>
+          <w:szCs w:val="24"/>
+        </w:rPr>
+      </w:pPr>
+      <w:r>
+        <w:rPr>
+          <w:rFonts w:ascii="Calibri Light" w:hAnsi="Calibri Light" w:cs="Calibri Light"/>
+          <w:sz w:val="24"/>
+          <w:szCs w:val="24"/>
+        </w:rPr>
+        <w:t>We made sure to compute that metric only on random subsamples of the datasets.</w:t>
+      </w:r>
+    </w:p>
+    <w:p>
+      <w:pPr>
+        <w:pStyle w:val="ListParagraph"/>
+        <w:ind w:left="360"/>
+        <w:rPr>
+          <w:rFonts w:ascii="Calibri Light" w:hAnsi="Calibri Light" w:cs="Calibri Light"/>
+          <w:sz w:val="24"/>
+          <w:szCs w:val="24"/>
+        </w:rPr>
+      </w:pPr>
+      <w:r>
+        <w:rPr>
+          <w:rFonts w:ascii="Calibri Light" w:hAnsi="Calibri Light" w:cs="Calibri Light"/>
+          <w:sz w:val="24"/>
+          <w:szCs w:val="24"/>
+        </w:rPr>
+        <w:t>We then tried multiple combinations of learning rates (0.01, 0.001, 0.0001)</w:t>
+      </w:r>
+      <w:r>
+        <w:rPr>
+          <w:rFonts w:ascii="Calibri Light" w:hAnsi="Calibri Light" w:cs="Calibri Light"/>
+          <w:sz w:val="24"/>
+          <w:szCs w:val="24"/>
+        </w:rPr>
+        <w:t xml:space="preserve">, </w:t>
+      </w:r>
+      <w:r>
+        <w:rPr>
+          <w:rFonts w:ascii="Calibri Light" w:hAnsi="Calibri Light" w:cs="Calibri Light"/>
+          <w:sz w:val="24"/>
+          <w:szCs w:val="24"/>
+        </w:rPr>
+        <w:t>batch sizes (10, 100, 1000)</w:t>
+      </w:r>
+      <w:r>
+        <w:rPr>
+          <w:rFonts w:ascii="Calibri Light" w:hAnsi="Calibri Light" w:cs="Calibri Light"/>
+          <w:sz w:val="24"/>
+          <w:szCs w:val="24"/>
+        </w:rPr>
+        <w:t>, network depth (1,2,3) and layer types (tanh layer and residual layer).</w:t>
+      </w:r>
+    </w:p>
+    <w:p>
+      <w:pPr>
+        <w:pStyle w:val="ListParagraph"/>
+        <w:ind w:left="360"/>
+        <w:rPr>
+          <w:rFonts w:ascii="Calibri Light" w:hAnsi="Calibri Light" w:cs="Calibri Light"/>
+          <w:sz w:val="24"/>
+          <w:szCs w:val="24"/>
+        </w:rPr>
+      </w:pPr>
+      <w:r>
+        <w:rPr>
+          <w:rFonts w:ascii="Calibri Light" w:hAnsi="Calibri Light" w:cs="Calibri Light"/>
+          <w:sz w:val="24"/>
+          <w:szCs w:val="24"/>
+        </w:rPr>
+        <w:t>Here are the graphs of the best hyper-parameters that we’ve got</w:t>
+      </w:r>
+      <w:r>
+        <w:rPr>
+          <w:rFonts w:ascii="Calibri Light" w:hAnsi="Calibri Light" w:cs="Calibri Light"/>
+          <w:sz w:val="24"/>
+          <w:szCs w:val="24"/>
+        </w:rPr>
+        <w:t xml:space="preserve"> for each data file:</w:t>
+      </w:r>
+    </w:p>
+    <w:p>
+      <w:pPr>
+        <w:pStyle w:val="ListParagraph"/>
+        <w:ind w:left="360"/>
+        <w:rPr>
+          <w:rFonts w:ascii="Calibri Light" w:hAnsi="Calibri Light" w:cs="Calibri Light"/>
+          <w:sz w:val="24"/>
+          <w:szCs w:val="24"/>
+        </w:rPr>
+      </w:pPr>
+      <w:r>
+        <w:rPr>
+          <w:noProof/>
+        </w:rPr>
+        <w:drawing>
+          <wp:anchor distT="0" distB="0" distL="114300" distR="114300" simplePos="0" relativeHeight="251659264" behindDoc="0" locked="0" layoutInCell="1" allowOverlap="1" wp14:anchorId="4A7E77D0" wp14:editId="420E62B6">
+            <wp:simplePos x="0" y="0"/>
+            <wp:positionH relativeFrom="column">
+              <wp:posOffset>-393700</wp:posOffset>
+            </wp:positionH>
+            <wp:positionV relativeFrom="paragraph">
+              <wp:posOffset>179614</wp:posOffset>
+            </wp:positionV>
+            <wp:extent cx="6384096" cy="3721100"/>
+            <wp:effectExtent l="0" t="0" r="0" b="0"/>
+            <wp:wrapSquare wrapText="bothSides"/>
+            <wp:docPr id="580867581" name="Picture 1" descr="A group of graphs with numbers&#10;&#10;Description automatically generated"/>
+            <wp:cNvGraphicFramePr>
+              <a:graphicFrameLocks xmlns:a="http://schemas.openxmlformats.org/drawingml/2006/main" noChangeAspect="1"/>
+            </wp:cNvGraphicFramePr>
+            <a:graphic xmlns:a="http://schemas.openxmlformats.org/drawingml/2006/main">
+              <a:graphicData uri="http://schemas.openxmlformats.org/drawingml/2006/picture">
+                <pic:pic xmlns:pic="http://schemas.openxmlformats.org/drawingml/2006/picture">
+                  <pic:nvPicPr>
+                    <pic:cNvPr id="580867581" name="Picture 1" descr="A group of graphs with numbers&#10;&#10;Description automatically generated"/>
+                    <pic:cNvPicPr/>
+                  </pic:nvPicPr>
+                  <pic:blipFill>
+                    <a:blip r:embed="rId18" cstate="print">
+                      <a:extLst>
+                        <a:ext uri="{28A0092B-C50C-407E-A947-70E740481C1C}">
+                          <a14:useLocalDpi xmlns:a14="http://schemas.microsoft.com/office/drawing/2010/main" val="0"/>
+                        </a:ext>
+                      </a:extLst>
+                    </a:blip>
+                    <a:stretch>
+                      <a:fillRect/>
+                    </a:stretch>
+                  </pic:blipFill>
+                  <pic:spPr>
+                    <a:xfrm>
+                      <a:off x="0" y="0"/>
+                      <a:ext cx="6384096" cy="3721100"/>
+                    </a:xfrm>
+                    <a:prstGeom prst="rect">
+                      <a:avLst/>
+                    </a:prstGeom>
+                  </pic:spPr>
+                </pic:pic>
+              </a:graphicData>
+            </a:graphic>
+          </wp:anchor>
+        </w:drawing>
+      </w:r>
+    </w:p>
+    <w:p>
+      <w:pPr>
+        <w:tabs>
+          <w:tab w:val="left" w:pos="5710"/>
+        </w:tabs>
+        <w:rPr>
+          <w:rFonts w:ascii="Calibri Light" w:hAnsi="Calibri Light" w:cs="Calibri Light"/>
+          <w:sz w:val="24"/>
+          <w:szCs w:val="24"/>
+        </w:rPr>
+      </w:pPr>
+      <w:r>
+        <w:rPr>
+          <w:rFonts w:ascii="Calibri Light" w:hAnsi="Calibri Light" w:cs="Calibri Light"/>
+          <w:sz w:val="24"/>
+          <w:szCs w:val="24"/>
+        </w:rPr>
+        <w:t>We can see</w:t>
+      </w:r>
+      <w:r>
+        <w:rPr>
+          <w:rFonts w:ascii="Calibri Light" w:hAnsi="Calibri Light" w:cs="Calibri Light"/>
+          <w:sz w:val="24"/>
+          <w:szCs w:val="24"/>
+        </w:rPr>
+        <w:t xml:space="preserve"> that indeed a smaller batch size </w:t>
+      </w:r>
+      <w:r>
+        <w:rPr>
+          <w:rFonts w:ascii="Calibri Light" w:hAnsi="Calibri Light" w:cs="Calibri Light"/>
+          <w:sz w:val="24"/>
+          <w:szCs w:val="24"/>
+        </w:rPr>
+        <w:t>results that the network will have better performance.</w:t>
+      </w:r>
+      <w:r>
+        <w:rPr>
+          <w:rFonts w:ascii="Calibri Light" w:hAnsi="Calibri Light" w:cs="Calibri Light"/>
+          <w:sz w:val="24"/>
+          <w:szCs w:val="24"/>
+        </w:rPr>
+        <w:t xml:space="preserve"> In addition, it managed to learn better with more simple architecture (lower depth), but maybe it can change if we would train the networks </w:t>
+      </w:r>
+      <w:r>
+        <w:rPr>
+          <w:rFonts w:ascii="Calibri Light" w:hAnsi="Calibri Light" w:cs="Calibri Light"/>
+          <w:sz w:val="24"/>
+          <w:szCs w:val="24"/>
+        </w:rPr>
+        <w:t>using</w:t>
+      </w:r>
+      <w:r>
+        <w:rPr>
+          <w:rFonts w:ascii="Calibri Light" w:hAnsi="Calibri Light" w:cs="Calibri Light"/>
+          <w:sz w:val="24"/>
+          <w:szCs w:val="24"/>
+        </w:rPr>
+        <w:t xml:space="preserve"> more epochs.</w:t>
+      </w:r>
+    </w:p>
+    <w:p>
+      <w:pPr>
+        <w:tabs>
+          <w:tab w:val="left" w:pos="5710"/>
+        </w:tabs>
+        <w:jc w:val="center"/>
+      </w:pPr>
+    </w:p>
+    <w:p>
+      <w:pPr>
+        <w:tabs>
+          <w:tab w:val="left" w:pos="5710"/>
+        </w:tabs>
+        <w:jc w:val="center"/>
+      </w:pPr>
+    </w:p>
+    <w:p>
+      <w:pPr>
+        <w:tabs>
+          <w:tab w:val="left" w:pos="5710"/>
+        </w:tabs>
+        <w:jc w:val="center"/>
+      </w:pPr>
+    </w:p>
+    <w:p>
+      <w:pPr>
+        <w:tabs>
+          <w:tab w:val="left" w:pos="5710"/>
+        </w:tabs>
+      </w:pPr>
+    </w:p>
+    <w:p>
+      <w:pPr>
+        <w:tabs>
+          <w:tab w:val="left" w:pos="5710"/>
+        </w:tabs>
+        <w:jc w:val="center"/>
+      </w:pPr>
+    </w:p>
+    <w:p>
+      <w:pPr>
+        <w:pStyle w:val="ListParagraph"/>
+        <w:numPr>
+          <w:ilvl w:val="0"/>
+          <w:numId w:val="2"/>
+        </w:numPr>
+        <w:tabs>
+          <w:tab w:val="left" w:pos="5710"/>
+        </w:tabs>
+        <w:rPr>
+          <w:rFonts w:ascii="Calibri Light" w:hAnsi="Calibri Light" w:cs="Calibri Light"/>
+          <w:sz w:val="24"/>
+          <w:szCs w:val="24"/>
+        </w:rPr>
+      </w:pPr>
+      <w:r>
+        <w:rPr>
+          <w:rFonts w:ascii="Calibri Light" w:hAnsi="Calibri Light" w:cs="Calibri Light"/>
+          <w:sz w:val="24"/>
+          <w:szCs w:val="24"/>
+        </w:rPr>
+        <w:lastRenderedPageBreak/>
+        <w:t>Finally we repeated the previous section, only now we used 200 data points for training (sampled randomly).</w:t>
+      </w:r>
+    </w:p>
+    <w:p>
+      <w:pPr>
+        <w:pStyle w:val="ListParagraph"/>
+        <w:ind w:left="360"/>
+        <w:rPr>
+          <w:rFonts w:ascii="Calibri Light" w:hAnsi="Calibri Light" w:cs="Calibri Light"/>
+          <w:sz w:val="24"/>
+          <w:szCs w:val="24"/>
+        </w:rPr>
+      </w:pPr>
+      <w:r>
+        <w:rPr>
+          <w:rFonts w:ascii="Calibri Light" w:hAnsi="Calibri Light" w:cs="Calibri Light"/>
+          <w:sz w:val="24"/>
+          <w:szCs w:val="24"/>
+        </w:rPr>
+        <w:drawing>
+          <wp:anchor distT="0" distB="0" distL="114300" distR="114300" simplePos="0" relativeHeight="251660288" behindDoc="1" locked="0" layoutInCell="1" allowOverlap="1" wp14:anchorId="3FE2FD09" wp14:editId="394C6012">
+            <wp:simplePos x="0" y="0"/>
+            <wp:positionH relativeFrom="margin">
+              <wp:align>center</wp:align>
+            </wp:positionH>
+            <wp:positionV relativeFrom="paragraph">
+              <wp:posOffset>342825</wp:posOffset>
+            </wp:positionV>
+            <wp:extent cx="5804647" cy="3302065"/>
+            <wp:effectExtent l="0" t="0" r="5715" b="0"/>
+            <wp:wrapTopAndBottom/>
+            <wp:docPr id="170947158" name="Picture 1"/>
+            <wp:cNvGraphicFramePr>
+              <a:graphicFrameLocks xmlns:a="http://schemas.openxmlformats.org/drawingml/2006/main" noChangeAspect="1"/>
+            </wp:cNvGraphicFramePr>
+            <a:graphic xmlns:a="http://schemas.openxmlformats.org/drawingml/2006/main">
+              <a:graphicData uri="http://schemas.openxmlformats.org/drawingml/2006/picture">
+                <pic:pic xmlns:pic="http://schemas.openxmlformats.org/drawingml/2006/picture">
+                  <pic:nvPicPr>
+                    <pic:cNvPr id="170947158" name=""/>
+                    <pic:cNvPicPr/>
+                  </pic:nvPicPr>
+                  <pic:blipFill>
+                    <a:blip r:embed="rId19" cstate="print">
+                      <a:extLst>
+                        <a:ext uri="{28A0092B-C50C-407E-A947-70E740481C1C}">
+                          <a14:useLocalDpi xmlns:a14="http://schemas.microsoft.com/office/drawing/2010/main" val="0"/>
+                        </a:ext>
+                      </a:extLst>
+                    </a:blip>
+                    <a:stretch>
+                      <a:fillRect/>
+                    </a:stretch>
+                  </pic:blipFill>
+                  <pic:spPr>
+                    <a:xfrm>
+                      <a:off x="0" y="0"/>
+                      <a:ext cx="5804647" cy="3302065"/>
+                    </a:xfrm>
+                    <a:prstGeom prst="rect">
+                      <a:avLst/>
+                    </a:prstGeom>
+                  </pic:spPr>
+                </pic:pic>
+              </a:graphicData>
+            </a:graphic>
+          </wp:anchor>
+        </w:drawing>
+      </w:r>
+      <w:r>
+        <w:rPr>
+          <w:rFonts w:ascii="Calibri Light" w:hAnsi="Calibri Light" w:cs="Calibri Light"/>
+          <w:sz w:val="24"/>
+          <w:szCs w:val="24"/>
+        </w:rPr>
+        <w:t>Here are the new results:</w:t>
+      </w:r>
+    </w:p>
+    <w:p>
+      <w:pPr>
+        <w:pStyle w:val="ListParagraph"/>
+        <w:ind w:left="360"/>
+        <w:rPr>
+          <w:rFonts w:ascii="Calibri Light" w:hAnsi="Calibri Light" w:cs="Calibri Light"/>
+          <w:sz w:val="24"/>
+          <w:szCs w:val="24"/>
+        </w:rPr>
+      </w:pPr>
+    </w:p>
+    <w:p>
+      <w:pPr>
+        <w:pStyle w:val="ListParagraph"/>
+        <w:ind w:left="360"/>
+        <w:rPr>
+          <w:rFonts w:ascii="Calibri Light" w:hAnsi="Calibri Light" w:cs="Calibri Light"/>
+          <w:sz w:val="24"/>
+          <w:szCs w:val="24"/>
+        </w:rPr>
+      </w:pPr>
+      <w:r>
+        <w:rPr>
+          <w:rFonts w:ascii="Calibri Light" w:hAnsi="Calibri Light" w:cs="Calibri Light"/>
+          <w:sz w:val="24"/>
+          <w:szCs w:val="24"/>
+        </w:rPr>
+        <w:t xml:space="preserve">As we can see, </w:t>
+      </w:r>
+      <w:r>
+        <w:rPr>
+          <w:rFonts w:ascii="Calibri Light" w:hAnsi="Calibri Light" w:cs="Calibri Light"/>
+          <w:sz w:val="24"/>
+          <w:szCs w:val="24"/>
+        </w:rPr>
+        <w:t>the</w:t>
+      </w:r>
+      <w:r>
+        <w:rPr>
+          <w:rFonts w:ascii="Calibri Light" w:hAnsi="Calibri Light" w:cs="Calibri Light"/>
+          <w:sz w:val="24"/>
+          <w:szCs w:val="24"/>
+        </w:rPr>
+        <w:t xml:space="preserve"> test</w:t>
+      </w:r>
+      <w:r>
+        <w:rPr>
+          <w:rFonts w:ascii="Calibri Light" w:hAnsi="Calibri Light" w:cs="Calibri Light"/>
+          <w:sz w:val="24"/>
+          <w:szCs w:val="24"/>
+        </w:rPr>
+        <w:t xml:space="preserve"> accuracy of the new networks are much lower now – for GMMData it decreased from around 0.9 to roughly 0.4, for PeaksData it decreased from around 0.85 to roughly 0.55, and for SwissRollData it decreased from around 0.85 to roughly 0.</w:t>
+      </w:r>
+      <w:r>
+        <w:rPr>
+          <w:rFonts w:ascii="Calibri Light" w:hAnsi="Calibri Light" w:cs="Calibri Light"/>
+          <w:sz w:val="24"/>
+          <w:szCs w:val="24"/>
+        </w:rPr>
+        <w:t>6</w:t>
+      </w:r>
+      <w:r>
+        <w:rPr>
+          <w:rFonts w:ascii="Calibri Light" w:hAnsi="Calibri Light" w:cs="Calibri Light"/>
+          <w:sz w:val="24"/>
+          <w:szCs w:val="24"/>
+        </w:rPr>
+        <w:t>.</w:t>
+      </w:r>
+    </w:p>
+    <w:p>
+      <w:pPr>
+        <w:pStyle w:val="ListParagraph"/>
+        <w:ind w:left="360"/>
+        <w:rPr>
+          <w:rFonts w:ascii="Calibri Light" w:hAnsi="Calibri Light" w:cs="Calibri Light"/>
+          <w:sz w:val="24"/>
+          <w:szCs w:val="24"/>
+        </w:rPr>
+      </w:pPr>
+      <w:r>
+        <w:rPr>
+          <w:rFonts w:ascii="Calibri Light" w:hAnsi="Calibri Light" w:cs="Calibri Light"/>
+          <w:sz w:val="24"/>
+          <w:szCs w:val="24"/>
+        </w:rPr>
+        <w:t xml:space="preserve">In addition, the test loss of the new networks are also much higher now – for </w:t>
+      </w:r>
+      <w:r>
+        <w:rPr>
+          <w:rFonts w:ascii="Calibri Light" w:hAnsi="Calibri Light" w:cs="Calibri Light"/>
+          <w:sz w:val="24"/>
+          <w:szCs w:val="24"/>
+        </w:rPr>
+        <w:t xml:space="preserve">GMMData it </w:t>
+      </w:r>
+      <w:r>
+        <w:rPr>
+          <w:rFonts w:ascii="Calibri Light" w:hAnsi="Calibri Light" w:cs="Calibri Light"/>
+          <w:sz w:val="24"/>
+          <w:szCs w:val="24"/>
+        </w:rPr>
+        <w:t>increased</w:t>
+      </w:r>
+      <w:r>
+        <w:rPr>
+          <w:rFonts w:ascii="Calibri Light" w:hAnsi="Calibri Light" w:cs="Calibri Light"/>
+          <w:sz w:val="24"/>
+          <w:szCs w:val="24"/>
+        </w:rPr>
+        <w:t xml:space="preserve"> from around 0.</w:t>
+      </w:r>
+      <w:r>
+        <w:rPr>
+          <w:rFonts w:ascii="Calibri Light" w:hAnsi="Calibri Light" w:cs="Calibri Light"/>
+          <w:sz w:val="24"/>
+          <w:szCs w:val="24"/>
+        </w:rPr>
+        <w:t>3</w:t>
+      </w:r>
+      <w:r>
+        <w:rPr>
+          <w:rFonts w:ascii="Calibri Light" w:hAnsi="Calibri Light" w:cs="Calibri Light"/>
+          <w:sz w:val="24"/>
+          <w:szCs w:val="24"/>
+        </w:rPr>
+        <w:t xml:space="preserve"> to roughly </w:t>
+      </w:r>
+      <w:r>
+        <w:rPr>
+          <w:rFonts w:ascii="Calibri Light" w:hAnsi="Calibri Light" w:cs="Calibri Light"/>
+          <w:sz w:val="24"/>
+          <w:szCs w:val="24"/>
+        </w:rPr>
+        <w:t>1.4</w:t>
+      </w:r>
+      <w:r>
+        <w:rPr>
+          <w:rFonts w:ascii="Calibri Light" w:hAnsi="Calibri Light" w:cs="Calibri Light"/>
+          <w:sz w:val="24"/>
+          <w:szCs w:val="24"/>
+        </w:rPr>
+        <w:t>, for PeaksData it increased from around 0.</w:t>
+      </w:r>
+      <w:r>
+        <w:rPr>
+          <w:rFonts w:ascii="Calibri Light" w:hAnsi="Calibri Light" w:cs="Calibri Light"/>
+          <w:sz w:val="24"/>
+          <w:szCs w:val="24"/>
+        </w:rPr>
+        <w:t>6</w:t>
+      </w:r>
+      <w:r>
+        <w:rPr>
+          <w:rFonts w:ascii="Calibri Light" w:hAnsi="Calibri Light" w:cs="Calibri Light"/>
+          <w:sz w:val="24"/>
+          <w:szCs w:val="24"/>
+        </w:rPr>
+        <w:t xml:space="preserve"> to roughly </w:t>
+      </w:r>
+      <w:r>
+        <w:rPr>
+          <w:rFonts w:ascii="Calibri Light" w:hAnsi="Calibri Light" w:cs="Calibri Light"/>
+          <w:sz w:val="24"/>
+          <w:szCs w:val="24"/>
+        </w:rPr>
+        <w:t>1.1</w:t>
+      </w:r>
+      <w:r>
+        <w:rPr>
+          <w:rFonts w:ascii="Calibri Light" w:hAnsi="Calibri Light" w:cs="Calibri Light"/>
+          <w:sz w:val="24"/>
+          <w:szCs w:val="24"/>
+        </w:rPr>
+        <w:t xml:space="preserve">, and for SwissRollData it increased from around </w:t>
+      </w:r>
+      <w:r>
+        <w:rPr>
+          <w:rFonts w:ascii="Calibri Light" w:hAnsi="Calibri Light" w:cs="Calibri Light"/>
+          <w:sz w:val="24"/>
+          <w:szCs w:val="24"/>
+        </w:rPr>
+        <w:t>0.3</w:t>
+      </w:r>
+      <w:r>
+        <w:rPr>
+          <w:rFonts w:ascii="Calibri Light" w:hAnsi="Calibri Light" w:cs="Calibri Light"/>
+          <w:sz w:val="24"/>
+          <w:szCs w:val="24"/>
+        </w:rPr>
+        <w:t xml:space="preserve"> to roughly 0.</w:t>
+      </w:r>
+      <w:r>
+        <w:rPr>
+          <w:rFonts w:ascii="Calibri Light" w:hAnsi="Calibri Light" w:cs="Calibri Light"/>
+          <w:sz w:val="24"/>
+          <w:szCs w:val="24"/>
+        </w:rPr>
+        <w:t>7</w:t>
+      </w:r>
+      <w:r>
+        <w:rPr>
+          <w:rFonts w:ascii="Calibri Light" w:hAnsi="Calibri Light" w:cs="Calibri Light"/>
+          <w:sz w:val="24"/>
+          <w:szCs w:val="24"/>
+        </w:rPr>
+        <w:t>.</w:t>
+      </w:r>
+    </w:p>
+    <w:p>
+      <w:pPr>
+        <w:pStyle w:val="ListParagraph"/>
+        <w:ind w:left="360"/>
+        <w:rPr>
+          <w:rFonts w:ascii="Calibri Light" w:hAnsi="Calibri Light" w:cs="Calibri Light"/>
+          <w:sz w:val="24"/>
+          <w:szCs w:val="24"/>
+        </w:rPr>
+      </w:pPr>
+      <w:r>
+        <w:rPr>
+          <w:rFonts w:ascii="Calibri Light" w:hAnsi="Calibri Light" w:cs="Calibri Light"/>
+          <w:sz w:val="24"/>
+          <w:szCs w:val="24"/>
+        </w:rPr>
+        <w:t xml:space="preserve">This is a result that we’ve expected for – since it trains on considerably less data, it makes sense that it will learn much less about the characteristics of the whole data and </w:t>
+      </w:r>
+      <w:r>
+        <w:rPr>
+          <w:rFonts w:ascii="Calibri Light" w:hAnsi="Calibri Light" w:cs="Calibri Light"/>
+          <w:sz w:val="24"/>
+          <w:szCs w:val="24"/>
+        </w:rPr>
+        <w:t xml:space="preserve">struggle with </w:t>
+      </w:r>
+      <w:r>
+        <w:rPr>
+          <w:rFonts w:ascii="Calibri Light" w:hAnsi="Calibri Light" w:cs="Calibri Light"/>
+          <w:sz w:val="24"/>
+          <w:szCs w:val="24"/>
+        </w:rPr>
+        <w:t>generaliz</w:t>
+      </w:r>
+      <w:r>
+        <w:rPr>
+          <w:rFonts w:ascii="Calibri Light" w:hAnsi="Calibri Light" w:cs="Calibri Light"/>
+          <w:sz w:val="24"/>
+          <w:szCs w:val="24"/>
+        </w:rPr>
+        <w:t>ing</w:t>
+      </w:r>
+      <w:r>
+        <w:rPr>
+          <w:rFonts w:ascii="Calibri Light" w:hAnsi="Calibri Light" w:cs="Calibri Light"/>
+          <w:sz w:val="24"/>
+          <w:szCs w:val="24"/>
+        </w:rPr>
+        <w:t xml:space="preserve"> its behavior for examples that it haven’t seen yet.</w:t>
       </w:r>
     </w:p>
     <w:sectPr>

--- a/documentation.docx
+++ b/documentation.docx
@@ -1200,7 +1200,25 @@
           <w:sz w:val="24"/>
           <w:szCs w:val="24"/>
         </w:rPr>
-        <w:t xml:space="preserve"> SGD minimization algorithm using the softmax function.</w:t>
+        <w:t xml:space="preserve"> SGD minimization algorithm using the </w:t>
+      </w:r>
+      <w:proofErr w:type="spellStart"/>
+      <w:r>
+        <w:rPr>
+          <w:rFonts w:ascii="Calibri Light" w:hAnsi="Calibri Light" w:cs="Calibri Light"/>
+          <w:sz w:val="24"/>
+          <w:szCs w:val="24"/>
+        </w:rPr>
+        <w:t>softmax</w:t>
+      </w:r>
+      <w:proofErr w:type="spellEnd"/>
+      <w:r>
+        <w:rPr>
+          <w:rFonts w:ascii="Calibri Light" w:hAnsi="Calibri Light" w:cs="Calibri Light"/>
+          <w:sz w:val="24"/>
+          <w:szCs w:val="24"/>
+        </w:rPr>
+        <w:t xml:space="preserve"> function.</w:t>
       </w:r>
     </w:p>
     <w:p>
@@ -1900,7 +1918,25 @@
           <w:sz w:val="24"/>
           <w:szCs w:val="24"/>
         </w:rPr>
-        <w:t>, residual layer (tanh) and softmax layer:</w:t>
+        <w:t xml:space="preserve">, residual layer (tanh) and </w:t>
+      </w:r>
+      <w:proofErr w:type="spellStart"/>
+      <w:r>
+        <w:rPr>
+          <w:rFonts w:ascii="Calibri Light" w:hAnsi="Calibri Light" w:cs="Calibri Light"/>
+          <w:sz w:val="24"/>
+          <w:szCs w:val="24"/>
+        </w:rPr>
+        <w:t>softmax</w:t>
+      </w:r>
+      <w:proofErr w:type="spellEnd"/>
+      <w:r>
+        <w:rPr>
+          <w:rFonts w:ascii="Calibri Light" w:hAnsi="Calibri Light" w:cs="Calibri Light"/>
+          <w:sz w:val="24"/>
+          <w:szCs w:val="24"/>
+        </w:rPr>
+        <w:t xml:space="preserve"> layer:</w:t>
       </w:r>
     </w:p>
     <w:p>
@@ -2155,417 +2191,135 @@
           <w:szCs w:val="24"/>
         </w:rPr>
         <w:lastRenderedPageBreak/>
-        <w:t>After we’ve verified that all the individual parts are OK, we checked the gradient test of the whole network (layers + softmax):</w:t>
-      </w:r>
-    </w:p>
-    <w:p>
-      <w:pPr>
-        <w:pStyle w:val="ListParagraph"/>
-        <w:ind w:left="360"/>
-        <w:rPr>
-          <w:rFonts w:ascii="Calibri Light" w:hAnsi="Calibri Light" w:cs="Calibri Light"/>
-          <w:sz w:val="24"/>
-          <w:szCs w:val="24"/>
-        </w:rPr>
-      </w:pPr>
-    </w:p>
-    <w:p>
-      <w:pPr>
-        <w:pStyle w:val="ListParagraph"/>
-        <w:ind w:left="360"/>
-        <w:rPr>
-          <w:rFonts w:ascii="Calibri Light" w:hAnsi="Calibri Light" w:cs="Calibri Light"/>
-          <w:sz w:val="24"/>
-          <w:szCs w:val="24"/>
-        </w:rPr>
-      </w:pPr>
-      <w:r>
-        <w:rPr>
-          <w:rFonts w:ascii="Calibri Light" w:hAnsi="Calibri Light" w:cs="Calibri Light"/>
-          <w:sz w:val="24"/>
-          <w:szCs w:val="24"/>
-        </w:rPr>
-        <w:t>???????????????</w:t>
-      </w:r>
-    </w:p>
-    <w:p>
-      <w:pPr>
-        <w:pStyle w:val="ListParagraph"/>
-        <w:ind w:left="360"/>
-        <w:rPr>
-          <w:rFonts w:ascii="Calibri Light" w:hAnsi="Calibri Light" w:cs="Calibri Light"/>
-          <w:sz w:val="24"/>
-          <w:szCs w:val="24"/>
-        </w:rPr>
-      </w:pPr>
-    </w:p>
-    <w:p>
-      <w:pPr>
-        <w:pStyle w:val="ListParagraph"/>
-        <w:ind w:left="360"/>
-        <w:rPr>
-          <w:rFonts w:ascii="Calibri Light" w:hAnsi="Calibri Light" w:cs="Calibri Light"/>
-          <w:sz w:val="24"/>
-          <w:szCs w:val="24"/>
-        </w:rPr>
-      </w:pPr>
-    </w:p>
-    <w:p>
-      <w:pPr>
-        <w:pStyle w:val="ListParagraph"/>
-        <w:ind w:left="360"/>
-        <w:rPr>
-          <w:rFonts w:ascii="Calibri Light" w:hAnsi="Calibri Light" w:cs="Calibri Light"/>
-          <w:sz w:val="24"/>
-          <w:szCs w:val="24"/>
-        </w:rPr>
-      </w:pPr>
-    </w:p>
-    <w:p>
-      <w:pPr>
-        <w:pStyle w:val="ListParagraph"/>
-        <w:ind w:left="360"/>
-        <w:rPr>
-          <w:rFonts w:ascii="Calibri Light" w:hAnsi="Calibri Light" w:cs="Calibri Light"/>
-          <w:sz w:val="24"/>
-          <w:szCs w:val="24"/>
-        </w:rPr>
-      </w:pPr>
-    </w:p>
-    <w:p>
-      <w:pPr>
-        <w:pStyle w:val="ListParagraph"/>
-        <w:ind w:left="360"/>
-        <w:rPr>
-          <w:rFonts w:ascii="Calibri Light" w:hAnsi="Calibri Light" w:cs="Calibri Light"/>
-          <w:sz w:val="24"/>
-          <w:szCs w:val="24"/>
-        </w:rPr>
-      </w:pPr>
-    </w:p>
-    <w:p>
-      <w:pPr>
-        <w:pStyle w:val="ListParagraph"/>
-        <w:ind w:left="360"/>
-        <w:rPr>
-          <w:rFonts w:ascii="Calibri Light" w:hAnsi="Calibri Light" w:cs="Calibri Light"/>
-          <w:sz w:val="24"/>
-          <w:szCs w:val="24"/>
-        </w:rPr>
-      </w:pPr>
-    </w:p>
-    <w:p>
-      <w:pPr>
-        <w:pStyle w:val="ListParagraph"/>
-        <w:ind w:left="360"/>
-        <w:rPr>
-          <w:rFonts w:ascii="Calibri Light" w:hAnsi="Calibri Light" w:cs="Calibri Light"/>
-          <w:sz w:val="24"/>
-          <w:szCs w:val="24"/>
-        </w:rPr>
-      </w:pPr>
-    </w:p>
-    <w:p>
-      <w:pPr>
-        <w:pStyle w:val="ListParagraph"/>
-        <w:ind w:left="360"/>
-        <w:rPr>
-          <w:rFonts w:ascii="Calibri Light" w:hAnsi="Calibri Light" w:cs="Calibri Light"/>
-          <w:sz w:val="24"/>
-          <w:szCs w:val="24"/>
-        </w:rPr>
-      </w:pPr>
-    </w:p>
-    <w:p>
-      <w:pPr>
-        <w:pStyle w:val="ListParagraph"/>
-        <w:ind w:left="360"/>
-        <w:rPr>
-          <w:rFonts w:ascii="Calibri Light" w:hAnsi="Calibri Light" w:cs="Calibri Light"/>
-          <w:sz w:val="24"/>
-          <w:szCs w:val="24"/>
-        </w:rPr>
-      </w:pPr>
-    </w:p>
-    <w:p>
-      <w:pPr>
-        <w:pStyle w:val="ListParagraph"/>
-        <w:ind w:left="360"/>
-        <w:rPr>
-          <w:rFonts w:ascii="Calibri Light" w:hAnsi="Calibri Light" w:cs="Calibri Light"/>
-          <w:sz w:val="24"/>
-          <w:szCs w:val="24"/>
-        </w:rPr>
-      </w:pPr>
-    </w:p>
-    <w:p>
-      <w:pPr>
-        <w:pStyle w:val="ListParagraph"/>
-        <w:ind w:left="360"/>
-        <w:rPr>
-          <w:rFonts w:ascii="Calibri Light" w:hAnsi="Calibri Light" w:cs="Calibri Light"/>
-          <w:sz w:val="24"/>
-          <w:szCs w:val="24"/>
-        </w:rPr>
-      </w:pPr>
-    </w:p>
-    <w:p>
-      <w:pPr>
-        <w:pStyle w:val="ListParagraph"/>
-        <w:ind w:left="360"/>
-        <w:rPr>
-          <w:rFonts w:ascii="Calibri Light" w:hAnsi="Calibri Light" w:cs="Calibri Light"/>
-          <w:sz w:val="24"/>
-          <w:szCs w:val="24"/>
-        </w:rPr>
-      </w:pPr>
-    </w:p>
-    <w:p>
-      <w:pPr>
-        <w:pStyle w:val="ListParagraph"/>
-        <w:ind w:left="360"/>
-        <w:rPr>
-          <w:rFonts w:ascii="Calibri Light" w:hAnsi="Calibri Light" w:cs="Calibri Light"/>
-          <w:sz w:val="24"/>
-          <w:szCs w:val="24"/>
-        </w:rPr>
-      </w:pPr>
-    </w:p>
-    <w:p>
-      <w:pPr>
-        <w:pStyle w:val="ListParagraph"/>
-        <w:ind w:left="360"/>
-        <w:rPr>
-          <w:rFonts w:ascii="Calibri Light" w:hAnsi="Calibri Light" w:cs="Calibri Light"/>
-          <w:sz w:val="24"/>
-          <w:szCs w:val="24"/>
-        </w:rPr>
-      </w:pPr>
-    </w:p>
-    <w:p>
-      <w:pPr>
-        <w:pStyle w:val="ListParagraph"/>
-        <w:ind w:left="360"/>
-        <w:rPr>
-          <w:rFonts w:ascii="Calibri Light" w:hAnsi="Calibri Light" w:cs="Calibri Light"/>
-          <w:sz w:val="24"/>
-          <w:szCs w:val="24"/>
-        </w:rPr>
-      </w:pPr>
-    </w:p>
-    <w:p>
-      <w:pPr>
-        <w:pStyle w:val="ListParagraph"/>
-        <w:ind w:left="360"/>
-        <w:rPr>
-          <w:rFonts w:ascii="Calibri Light" w:hAnsi="Calibri Light" w:cs="Calibri Light"/>
-          <w:sz w:val="24"/>
-          <w:szCs w:val="24"/>
-        </w:rPr>
-      </w:pPr>
-    </w:p>
-    <w:p>
-      <w:pPr>
-        <w:pStyle w:val="ListParagraph"/>
-        <w:ind w:left="360"/>
-        <w:rPr>
-          <w:rFonts w:ascii="Calibri Light" w:hAnsi="Calibri Light" w:cs="Calibri Light"/>
-          <w:sz w:val="24"/>
-          <w:szCs w:val="24"/>
-        </w:rPr>
-      </w:pPr>
-    </w:p>
-    <w:p>
-      <w:pPr>
-        <w:pStyle w:val="ListParagraph"/>
-        <w:ind w:left="360"/>
-        <w:rPr>
-          <w:rFonts w:ascii="Calibri Light" w:hAnsi="Calibri Light" w:cs="Calibri Light"/>
-          <w:sz w:val="24"/>
-          <w:szCs w:val="24"/>
-        </w:rPr>
-      </w:pPr>
-    </w:p>
-    <w:p>
-      <w:pPr>
-        <w:pStyle w:val="ListParagraph"/>
-        <w:ind w:left="360"/>
-        <w:rPr>
-          <w:rFonts w:ascii="Calibri Light" w:hAnsi="Calibri Light" w:cs="Calibri Light"/>
-          <w:sz w:val="24"/>
-          <w:szCs w:val="24"/>
-        </w:rPr>
-      </w:pPr>
-    </w:p>
-    <w:p>
-      <w:pPr>
-        <w:pStyle w:val="ListParagraph"/>
-        <w:ind w:left="360"/>
-        <w:rPr>
-          <w:rFonts w:ascii="Calibri Light" w:hAnsi="Calibri Light" w:cs="Calibri Light"/>
-          <w:sz w:val="24"/>
-          <w:szCs w:val="24"/>
-        </w:rPr>
-      </w:pPr>
-    </w:p>
-    <w:p>
-      <w:pPr>
-        <w:pStyle w:val="ListParagraph"/>
-        <w:ind w:left="360"/>
-        <w:rPr>
-          <w:rFonts w:ascii="Calibri Light" w:hAnsi="Calibri Light" w:cs="Calibri Light"/>
-          <w:sz w:val="24"/>
-          <w:szCs w:val="24"/>
-        </w:rPr>
-      </w:pPr>
-    </w:p>
-    <w:p>
-      <w:pPr>
-        <w:pStyle w:val="ListParagraph"/>
-        <w:ind w:left="360"/>
-        <w:rPr>
-          <w:rFonts w:ascii="Calibri Light" w:hAnsi="Calibri Light" w:cs="Calibri Light"/>
-          <w:sz w:val="24"/>
-          <w:szCs w:val="24"/>
-        </w:rPr>
-      </w:pPr>
-    </w:p>
-    <w:p>
-      <w:pPr>
-        <w:pStyle w:val="ListParagraph"/>
-        <w:ind w:left="360"/>
-        <w:rPr>
-          <w:rFonts w:ascii="Calibri Light" w:hAnsi="Calibri Light" w:cs="Calibri Light"/>
-          <w:sz w:val="24"/>
-          <w:szCs w:val="24"/>
-        </w:rPr>
-      </w:pPr>
-    </w:p>
-    <w:p>
-      <w:pPr>
-        <w:pStyle w:val="ListParagraph"/>
-        <w:ind w:left="360"/>
-        <w:rPr>
-          <w:rFonts w:ascii="Calibri Light" w:hAnsi="Calibri Light" w:cs="Calibri Light"/>
-          <w:sz w:val="24"/>
-          <w:szCs w:val="24"/>
-        </w:rPr>
-      </w:pPr>
-    </w:p>
-    <w:p>
-      <w:pPr>
-        <w:pStyle w:val="ListParagraph"/>
-        <w:ind w:left="360"/>
-        <w:rPr>
-          <w:rFonts w:ascii="Calibri Light" w:hAnsi="Calibri Light" w:cs="Calibri Light"/>
-          <w:sz w:val="24"/>
-          <w:szCs w:val="24"/>
-        </w:rPr>
-      </w:pPr>
-    </w:p>
-    <w:p>
-      <w:pPr>
-        <w:pStyle w:val="ListParagraph"/>
-        <w:ind w:left="360"/>
-        <w:rPr>
-          <w:rFonts w:ascii="Calibri Light" w:hAnsi="Calibri Light" w:cs="Calibri Light"/>
-          <w:sz w:val="24"/>
-          <w:szCs w:val="24"/>
-        </w:rPr>
-      </w:pPr>
-    </w:p>
-    <w:p>
-      <w:pPr>
-        <w:pStyle w:val="ListParagraph"/>
-        <w:ind w:left="360"/>
-        <w:rPr>
-          <w:rFonts w:ascii="Calibri Light" w:hAnsi="Calibri Light" w:cs="Calibri Light"/>
-          <w:sz w:val="24"/>
-          <w:szCs w:val="24"/>
-        </w:rPr>
-      </w:pPr>
-    </w:p>
-    <w:p>
-      <w:pPr>
-        <w:pStyle w:val="ListParagraph"/>
-        <w:ind w:left="360"/>
-        <w:rPr>
-          <w:rFonts w:ascii="Calibri Light" w:hAnsi="Calibri Light" w:cs="Calibri Light"/>
-          <w:sz w:val="24"/>
-          <w:szCs w:val="24"/>
-        </w:rPr>
-      </w:pPr>
-    </w:p>
-    <w:p>
-      <w:pPr>
-        <w:pStyle w:val="ListParagraph"/>
-        <w:ind w:left="360"/>
-        <w:rPr>
-          <w:rFonts w:ascii="Calibri Light" w:hAnsi="Calibri Light" w:cs="Calibri Light"/>
-          <w:sz w:val="24"/>
-          <w:szCs w:val="24"/>
-        </w:rPr>
-      </w:pPr>
-    </w:p>
-    <w:p>
-      <w:pPr>
-        <w:pStyle w:val="ListParagraph"/>
-        <w:ind w:left="360"/>
-        <w:rPr>
-          <w:rFonts w:ascii="Calibri Light" w:hAnsi="Calibri Light" w:cs="Calibri Light"/>
-          <w:sz w:val="24"/>
-          <w:szCs w:val="24"/>
-        </w:rPr>
-      </w:pPr>
-    </w:p>
-    <w:p>
-      <w:pPr>
-        <w:pStyle w:val="ListParagraph"/>
-        <w:ind w:left="360"/>
-        <w:rPr>
-          <w:rFonts w:ascii="Calibri Light" w:hAnsi="Calibri Light" w:cs="Calibri Light"/>
-          <w:sz w:val="24"/>
-          <w:szCs w:val="24"/>
-        </w:rPr>
-      </w:pPr>
-    </w:p>
-    <w:p>
-      <w:pPr>
-        <w:pStyle w:val="ListParagraph"/>
-        <w:ind w:left="360"/>
-        <w:rPr>
-          <w:rFonts w:ascii="Calibri Light" w:hAnsi="Calibri Light" w:cs="Calibri Light"/>
-          <w:sz w:val="24"/>
-          <w:szCs w:val="24"/>
-        </w:rPr>
-      </w:pPr>
-    </w:p>
-    <w:p>
-      <w:pPr>
-        <w:pStyle w:val="ListParagraph"/>
-        <w:ind w:left="360"/>
-        <w:rPr>
-          <w:rFonts w:ascii="Calibri Light" w:hAnsi="Calibri Light" w:cs="Calibri Light"/>
-          <w:sz w:val="24"/>
-          <w:szCs w:val="24"/>
-        </w:rPr>
-      </w:pPr>
-    </w:p>
-    <w:p>
-      <w:pPr>
-        <w:pStyle w:val="ListParagraph"/>
-        <w:ind w:left="360"/>
-        <w:rPr>
-          <w:rFonts w:ascii="Calibri Light" w:hAnsi="Calibri Light" w:cs="Calibri Light"/>
-          <w:sz w:val="24"/>
-          <w:szCs w:val="24"/>
-        </w:rPr>
-      </w:pPr>
-    </w:p>
-    <w:p>
-      <w:pPr>
-        <w:pStyle w:val="ListParagraph"/>
-        <w:ind w:left="360"/>
+        <w:t>After we’ve verified that all the individual parts are OK, we checked the gradient test of the whole network (</w:t>
+      </w:r>
+      <w:r>
+        <w:rPr>
+          <w:rFonts w:ascii="Calibri Light" w:hAnsi="Calibri Light" w:cs="Calibri Light"/>
+          <w:sz w:val="24"/>
+          <w:szCs w:val="24"/>
+        </w:rPr>
+        <w:t xml:space="preserve">layer, residual layer and </w:t>
+      </w:r>
+      <w:proofErr w:type="spellStart"/>
+      <w:r>
+        <w:rPr>
+          <w:rFonts w:ascii="Calibri Light" w:hAnsi="Calibri Light" w:cs="Calibri Light"/>
+          <w:sz w:val="24"/>
+          <w:szCs w:val="24"/>
+        </w:rPr>
+        <w:t>softmax</w:t>
+      </w:r>
+      <w:proofErr w:type="spellEnd"/>
+      <w:r>
+        <w:rPr>
+          <w:rFonts w:ascii="Calibri Light" w:hAnsi="Calibri Light" w:cs="Calibri Light"/>
+          <w:sz w:val="24"/>
+          <w:szCs w:val="24"/>
+        </w:rPr>
+        <w:t>):</w:t>
+      </w:r>
+    </w:p>
+    <w:p>
+      <w:pPr>
+        <w:pStyle w:val="ListParagraph"/>
+        <w:ind w:left="360"/>
+        <w:rPr>
+          <w:rFonts w:ascii="Calibri Light" w:hAnsi="Calibri Light" w:cs="Calibri Light"/>
+          <w:sz w:val="24"/>
+          <w:szCs w:val="24"/>
+        </w:rPr>
+      </w:pPr>
+    </w:p>
+    <w:p>
+      <w:pPr>
+        <w:pStyle w:val="ListParagraph"/>
+        <w:ind w:left="360"/>
+        <w:rPr>
+          <w:rFonts w:ascii="Calibri Light" w:hAnsi="Calibri Light" w:cs="Calibri Light"/>
+          <w:sz w:val="24"/>
+          <w:szCs w:val="24"/>
+        </w:rPr>
+      </w:pPr>
+      <w:r>
+        <w:rPr>
+          <w:rFonts w:ascii="Calibri Light" w:hAnsi="Calibri Light" w:cs="Calibri Light"/>
+          <w:sz w:val="24"/>
+          <w:szCs w:val="24"/>
+        </w:rPr>
+        <w:drawing>
+          <wp:inline distT="0" distB="0" distL="0" distR="0" wp14:anchorId="3CE3E9D8" wp14:editId="67AC6695">
+            <wp:extent cx="5486400" cy="6185535"/>
+            <wp:effectExtent l="0" t="0" r="0" b="5715"/>
+            <wp:docPr id="2708592" name="Picture 1" descr="A graph of different sizes and colors&#10;&#10;Description automatically generated with medium confidence"/>
+            <wp:cNvGraphicFramePr>
+              <a:graphicFrameLocks xmlns:a="http://schemas.openxmlformats.org/drawingml/2006/main" noChangeAspect="1"/>
+            </wp:cNvGraphicFramePr>
+            <a:graphic xmlns:a="http://schemas.openxmlformats.org/drawingml/2006/main">
+              <a:graphicData uri="http://schemas.openxmlformats.org/drawingml/2006/picture">
+                <pic:pic xmlns:pic="http://schemas.openxmlformats.org/drawingml/2006/picture">
+                  <pic:nvPicPr>
+                    <pic:cNvPr id="2708592" name="Picture 1" descr="A graph of different sizes and colors&#10;&#10;Description automatically generated with medium confidence"/>
+                    <pic:cNvPicPr/>
+                  </pic:nvPicPr>
+                  <pic:blipFill>
+                    <a:blip r:embed="rId18"/>
+                    <a:stretch>
+                      <a:fillRect/>
+                    </a:stretch>
+                  </pic:blipFill>
+                  <pic:spPr>
+                    <a:xfrm>
+                      <a:off x="0" y="0"/>
+                      <a:ext cx="5486400" cy="6185535"/>
+                    </a:xfrm>
+                    <a:prstGeom prst="rect">
+                      <a:avLst/>
+                    </a:prstGeom>
+                  </pic:spPr>
+                </pic:pic>
+              </a:graphicData>
+            </a:graphic>
+          </wp:inline>
+        </w:drawing>
+      </w:r>
+    </w:p>
+    <w:p>
+      <w:pPr>
+        <w:pStyle w:val="ListParagraph"/>
+        <w:ind w:left="360"/>
+        <w:jc w:val="center"/>
+        <w:rPr>
+          <w:rFonts w:ascii="Calibri Light" w:hAnsi="Calibri Light" w:cs="Calibri Light"/>
+          <w:sz w:val="24"/>
+          <w:szCs w:val="24"/>
+        </w:rPr>
+      </w:pPr>
+    </w:p>
+    <w:p>
+      <w:pPr>
+        <w:pStyle w:val="ListParagraph"/>
+        <w:ind w:left="360"/>
+        <w:rPr>
+          <w:rFonts w:ascii="Calibri Light" w:hAnsi="Calibri Light" w:cs="Calibri Light"/>
+          <w:sz w:val="24"/>
+          <w:szCs w:val="24"/>
+        </w:rPr>
+      </w:pPr>
+    </w:p>
+    <w:p>
+      <w:pPr>
+        <w:pStyle w:val="ListParagraph"/>
+        <w:ind w:left="360"/>
+        <w:rPr>
+          <w:rFonts w:ascii="Calibri Light" w:hAnsi="Calibri Light" w:cs="Calibri Light"/>
+          <w:sz w:val="24"/>
+          <w:szCs w:val="24"/>
+        </w:rPr>
+      </w:pPr>
+    </w:p>
+    <w:p>
+      <w:pPr>
         <w:rPr>
           <w:rFonts w:ascii="Calibri Light" w:hAnsi="Calibri Light" w:cs="Calibri Light"/>
           <w:sz w:val="24"/>
@@ -2744,7 +2498,7 @@
           <w:noProof/>
         </w:rPr>
         <w:drawing>
-          <wp:anchor distT="0" distB="0" distL="114300" distR="114300" simplePos="0" relativeHeight="251659264" behindDoc="0" locked="0" layoutInCell="1" allowOverlap="1" wp14:anchorId="4A7E77D0" wp14:editId="420E62B6">
+          <wp:anchor distT="0" distB="0" distL="114300" distR="114300" simplePos="0" relativeHeight="251659264" behindDoc="0" locked="0" layoutInCell="1" allowOverlap="1" wp14:anchorId="4A7E77D0" wp14:editId="054A3AC1">
             <wp:simplePos x="0" y="0"/>
             <wp:positionH relativeFrom="column">
               <wp:posOffset>-393700</wp:posOffset>
@@ -2767,7 +2521,7 @@
                     <pic:cNvPicPr/>
                   </pic:nvPicPr>
                   <pic:blipFill>
-                    <a:blip r:embed="rId18" cstate="print">
+                    <a:blip r:embed="rId19" cstate="print">
                       <a:extLst>
                         <a:ext uri="{28A0092B-C50C-407E-A947-70E740481C1C}">
                           <a14:useLocalDpi xmlns:a14="http://schemas.microsoft.com/office/drawing/2010/main" val="0"/>
@@ -2932,11 +2686,12 @@
       <w:r>
         <w:rPr>
           <w:rFonts w:ascii="Calibri Light" w:hAnsi="Calibri Light" w:cs="Calibri Light"/>
+          <w:noProof/>
           <w:sz w:val="24"/>
           <w:szCs w:val="24"/>
         </w:rPr>
         <w:drawing>
-          <wp:anchor distT="0" distB="0" distL="114300" distR="114300" simplePos="0" relativeHeight="251660288" behindDoc="1" locked="0" layoutInCell="1" allowOverlap="1" wp14:anchorId="3FE2FD09" wp14:editId="394C6012">
+          <wp:anchor distT="0" distB="0" distL="114300" distR="114300" simplePos="0" relativeHeight="251660288" behindDoc="1" locked="0" layoutInCell="1" allowOverlap="1" wp14:anchorId="3FE2FD09" wp14:editId="576CD593">
             <wp:simplePos x="0" y="0"/>
             <wp:positionH relativeFrom="margin">
               <wp:align>center</wp:align>
@@ -2959,7 +2714,7 @@
                     <pic:cNvPicPr/>
                   </pic:nvPicPr>
                   <pic:blipFill>
-                    <a:blip r:embed="rId19" cstate="print">
+                    <a:blip r:embed="rId20" cstate="print">
                       <a:extLst>
                         <a:ext uri="{28A0092B-C50C-407E-A947-70E740481C1C}">
                           <a14:useLocalDpi xmlns:a14="http://schemas.microsoft.com/office/drawing/2010/main" val="0"/>
@@ -3045,7 +2800,61 @@
           <w:sz w:val="24"/>
           <w:szCs w:val="24"/>
         </w:rPr>
-        <w:t xml:space="preserve"> accuracy of the new networks are much lower now – for GMMData it decreased from around 0.9 to roughly 0.4, for PeaksData it decreased from around 0.85 to roughly 0.55, and for SwissRollData it decreased from around 0.85 to roughly 0.</w:t>
+        <w:t xml:space="preserve"> accuracy of the new networks are much lower now – for </w:t>
+      </w:r>
+      <w:proofErr w:type="spellStart"/>
+      <w:r>
+        <w:rPr>
+          <w:rFonts w:ascii="Calibri Light" w:hAnsi="Calibri Light" w:cs="Calibri Light"/>
+          <w:sz w:val="24"/>
+          <w:szCs w:val="24"/>
+        </w:rPr>
+        <w:t>GMMData</w:t>
+      </w:r>
+      <w:proofErr w:type="spellEnd"/>
+      <w:r>
+        <w:rPr>
+          <w:rFonts w:ascii="Calibri Light" w:hAnsi="Calibri Light" w:cs="Calibri Light"/>
+          <w:sz w:val="24"/>
+          <w:szCs w:val="24"/>
+        </w:rPr>
+        <w:t xml:space="preserve"> it decreased from around 0.9 to roughly 0.4, for </w:t>
+      </w:r>
+      <w:proofErr w:type="spellStart"/>
+      <w:r>
+        <w:rPr>
+          <w:rFonts w:ascii="Calibri Light" w:hAnsi="Calibri Light" w:cs="Calibri Light"/>
+          <w:sz w:val="24"/>
+          <w:szCs w:val="24"/>
+        </w:rPr>
+        <w:t>PeaksData</w:t>
+      </w:r>
+      <w:proofErr w:type="spellEnd"/>
+      <w:r>
+        <w:rPr>
+          <w:rFonts w:ascii="Calibri Light" w:hAnsi="Calibri Light" w:cs="Calibri Light"/>
+          <w:sz w:val="24"/>
+          <w:szCs w:val="24"/>
+        </w:rPr>
+        <w:t xml:space="preserve"> it decreased from around 0.85 to roughly 0.55, and for </w:t>
+      </w:r>
+      <w:proofErr w:type="spellStart"/>
+      <w:r>
+        <w:rPr>
+          <w:rFonts w:ascii="Calibri Light" w:hAnsi="Calibri Light" w:cs="Calibri Light"/>
+          <w:sz w:val="24"/>
+          <w:szCs w:val="24"/>
+        </w:rPr>
+        <w:t>SwissRollData</w:t>
+      </w:r>
+      <w:proofErr w:type="spellEnd"/>
+      <w:r>
+        <w:rPr>
+          <w:rFonts w:ascii="Calibri Light" w:hAnsi="Calibri Light" w:cs="Calibri Light"/>
+          <w:sz w:val="24"/>
+          <w:szCs w:val="24"/>
+        </w:rPr>
+        <w:t xml:space="preserve"> it decreased from around 0.85 to roughly 0.</w:t>
       </w:r>
       <w:r>
         <w:rPr>
@@ -3082,29 +2891,23 @@
         </w:rPr>
         <w:t xml:space="preserve">In addition, the test loss of the new networks are also much higher now – for </w:t>
       </w:r>
-      <w:r>
-        <w:rPr>
-          <w:rFonts w:ascii="Calibri Light" w:hAnsi="Calibri Light" w:cs="Calibri Light"/>
-          <w:sz w:val="24"/>
-          <w:szCs w:val="24"/>
-        </w:rPr>
-        <w:t xml:space="preserve">GMMData it </w:t>
-      </w:r>
-      <w:r>
-        <w:rPr>
-          <w:rFonts w:ascii="Calibri Light" w:hAnsi="Calibri Light" w:cs="Calibri Light"/>
-          <w:sz w:val="24"/>
-          <w:szCs w:val="24"/>
-        </w:rPr>
-        <w:t>increased</w:t>
-      </w:r>
-      <w:r>
-        <w:rPr>
-          <w:rFonts w:ascii="Calibri Light" w:hAnsi="Calibri Light" w:cs="Calibri Light"/>
-          <w:sz w:val="24"/>
-          <w:szCs w:val="24"/>
-        </w:rPr>
-        <w:t xml:space="preserve"> from around 0.</w:t>
+      <w:proofErr w:type="spellStart"/>
+      <w:r>
+        <w:rPr>
+          <w:rFonts w:ascii="Calibri Light" w:hAnsi="Calibri Light" w:cs="Calibri Light"/>
+          <w:sz w:val="24"/>
+          <w:szCs w:val="24"/>
+        </w:rPr>
+        <w:t>GMMData</w:t>
+      </w:r>
+      <w:proofErr w:type="spellEnd"/>
+      <w:r>
+        <w:rPr>
+          <w:rFonts w:ascii="Calibri Light" w:hAnsi="Calibri Light" w:cs="Calibri Light"/>
+          <w:sz w:val="24"/>
+          <w:szCs w:val="24"/>
+        </w:rPr>
+        <w:t xml:space="preserve"> it increased from around 0.</w:t>
       </w:r>
       <w:r>
         <w:rPr>
@@ -3136,7 +2939,25 @@
           <w:sz w:val="24"/>
           <w:szCs w:val="24"/>
         </w:rPr>
-        <w:t>, for PeaksData it increased from around 0.</w:t>
+        <w:t xml:space="preserve">, for </w:t>
+      </w:r>
+      <w:proofErr w:type="spellStart"/>
+      <w:r>
+        <w:rPr>
+          <w:rFonts w:ascii="Calibri Light" w:hAnsi="Calibri Light" w:cs="Calibri Light"/>
+          <w:sz w:val="24"/>
+          <w:szCs w:val="24"/>
+        </w:rPr>
+        <w:t>PeaksData</w:t>
+      </w:r>
+      <w:proofErr w:type="spellEnd"/>
+      <w:r>
+        <w:rPr>
+          <w:rFonts w:ascii="Calibri Light" w:hAnsi="Calibri Light" w:cs="Calibri Light"/>
+          <w:sz w:val="24"/>
+          <w:szCs w:val="24"/>
+        </w:rPr>
+        <w:t xml:space="preserve"> it increased from around 0.</w:t>
       </w:r>
       <w:r>
         <w:rPr>
@@ -3168,7 +2989,25 @@
           <w:sz w:val="24"/>
           <w:szCs w:val="24"/>
         </w:rPr>
-        <w:t xml:space="preserve">, and for SwissRollData it increased from around </w:t>
+        <w:t xml:space="preserve">, and for </w:t>
+      </w:r>
+      <w:proofErr w:type="spellStart"/>
+      <w:r>
+        <w:rPr>
+          <w:rFonts w:ascii="Calibri Light" w:hAnsi="Calibri Light" w:cs="Calibri Light"/>
+          <w:sz w:val="24"/>
+          <w:szCs w:val="24"/>
+        </w:rPr>
+        <w:t>SwissRollData</w:t>
+      </w:r>
+      <w:proofErr w:type="spellEnd"/>
+      <w:r>
+        <w:rPr>
+          <w:rFonts w:ascii="Calibri Light" w:hAnsi="Calibri Light" w:cs="Calibri Light"/>
+          <w:sz w:val="24"/>
+          <w:szCs w:val="24"/>
+        </w:rPr>
+        <w:t xml:space="preserve"> it increased from around </w:t>
       </w:r>
       <w:r>
         <w:rPr>
@@ -3251,7 +3090,23 @@
           <w:sz w:val="24"/>
           <w:szCs w:val="24"/>
         </w:rPr>
-        <w:t xml:space="preserve"> its behavior for examples that it haven’t seen yet.</w:t>
+        <w:t xml:space="preserve"> its behavior for examples that it </w:t>
+      </w:r>
+      <w:r>
+        <w:rPr>
+          <w:rFonts w:ascii="Calibri Light" w:hAnsi="Calibri Light" w:cs="Calibri Light"/>
+          <w:sz w:val="24"/>
+          <w:szCs w:val="24"/>
+        </w:rPr>
+        <w:t>hasn’t</w:t>
+      </w:r>
+      <w:r>
+        <w:rPr>
+          <w:rFonts w:ascii="Calibri Light" w:hAnsi="Calibri Light" w:cs="Calibri Light"/>
+          <w:sz w:val="24"/>
+          <w:szCs w:val="24"/>
+        </w:rPr>
+        <w:t xml:space="preserve"> seen yet.</w:t>
       </w:r>
     </w:p>
     <w:sectPr>
